--- a/trunk/Architect and Design/Task2.docx
+++ b/trunk/Architect and Design/Task2.docx
@@ -35,266 +35,6 @@
     </w:p>
     <w:p>
       <w:pPr>
-        <w:spacing w:before="100" w:beforeAutospacing="1" w:after="100" w:afterAutospacing="1" w:line="240" w:lineRule="auto"/>
-        <w:rPr>
-          <w:rFonts w:ascii="Arial" w:eastAsia="Times New Roman" w:hAnsi="Arial" w:cs="Arial"/>
-          <w:color w:val="000000"/>
-          <w:sz w:val="36"/>
-          <w:szCs w:val="36"/>
-        </w:rPr>
-      </w:pPr>
-      <w:r>
-        <w:rPr>
-          <w:rFonts w:ascii="Arial" w:eastAsia="Times New Roman" w:hAnsi="Arial" w:cs="Arial"/>
-          <w:color w:val="000000"/>
-          <w:sz w:val="24"/>
-          <w:szCs w:val="24"/>
-        </w:rPr>
-        <w:t>Team decided to use Waterfall model to develop Sales System of a retail chain using a loyalty card point system because</w:t>
-      </w:r>
-      <w:r>
-        <w:rPr>
-          <w:rFonts w:ascii="Arial" w:eastAsia="Times New Roman" w:hAnsi="Arial" w:cs="Arial"/>
-          <w:color w:val="000000"/>
-          <w:sz w:val="24"/>
-          <w:szCs w:val="24"/>
-        </w:rPr>
-        <w:t>(</w:t>
-      </w:r>
-      <w:r>
-        <w:rPr>
-          <w:rFonts w:ascii="Arial" w:eastAsia="Times New Roman" w:hAnsi="Arial" w:cs="Arial"/>
-          <w:color w:val="FF0000"/>
-          <w:sz w:val="24"/>
-          <w:szCs w:val="24"/>
-        </w:rPr>
-        <w:t>Access to top-down, when finish completely a phase, then start a next phase (a phase only active at a time).</w:t>
-      </w:r>
-    </w:p>
-    <w:p>
-      <w:pPr>
-        <w:pStyle w:val="ListParagraph"/>
-        <w:numPr>
-          <w:ilvl w:val="0"/>
-          <w:numId w:val="4"/>
-        </w:numPr>
-        <w:spacing w:after="0" w:line="240" w:lineRule="auto"/>
-        <w:jc w:val="both"/>
-        <w:textAlignment w:val="baseline"/>
-        <w:rPr>
-          <w:rFonts w:ascii="Arial" w:eastAsia="Times New Roman" w:hAnsi="Arial" w:cs="Arial"/>
-          <w:color w:val="000000"/>
-          <w:sz w:val="24"/>
-          <w:szCs w:val="24"/>
-        </w:rPr>
-      </w:pPr>
-      <w:r>
-        <w:rPr>
-          <w:rFonts w:ascii="Arial" w:eastAsia="Times New Roman" w:hAnsi="Arial" w:cs="Arial"/>
-          <w:color w:val="000000"/>
-          <w:sz w:val="24"/>
-          <w:szCs w:val="24"/>
-        </w:rPr>
-        <w:t>E</w:t>
-      </w:r>
-      <w:r>
-        <w:rPr>
-          <w:rFonts w:ascii="Arial" w:eastAsia="Times New Roman" w:hAnsi="Arial" w:cs="Arial"/>
-          <w:color w:val="000000"/>
-          <w:sz w:val="24"/>
-          <w:szCs w:val="24"/>
-        </w:rPr>
-        <w:t>asy to apply</w:t>
-      </w:r>
-    </w:p>
-    <w:p>
-      <w:pPr>
-        <w:pStyle w:val="ListParagraph"/>
-        <w:numPr>
-          <w:ilvl w:val="0"/>
-          <w:numId w:val="4"/>
-        </w:numPr>
-        <w:spacing w:after="0" w:line="240" w:lineRule="auto"/>
-        <w:jc w:val="both"/>
-        <w:textAlignment w:val="baseline"/>
-        <w:rPr>
-          <w:rFonts w:ascii="Arial" w:eastAsia="Times New Roman" w:hAnsi="Arial" w:cs="Arial"/>
-          <w:color w:val="000000"/>
-          <w:sz w:val="24"/>
-          <w:szCs w:val="24"/>
-        </w:rPr>
-      </w:pPr>
-      <w:r>
-        <w:rPr>
-          <w:rFonts w:ascii="Arial" w:eastAsia="Times New Roman" w:hAnsi="Arial" w:cs="Arial"/>
-          <w:color w:val="000000"/>
-          <w:sz w:val="24"/>
-          <w:szCs w:val="24"/>
-        </w:rPr>
-        <w:t xml:space="preserve">Suitable for small projects, </w:t>
-      </w:r>
-      <w:r>
-        <w:rPr>
-          <w:rFonts w:ascii="Arial" w:eastAsia="Times New Roman" w:hAnsi="Arial" w:cs="Arial"/>
-          <w:color w:val="FF0000"/>
-          <w:sz w:val="24"/>
-          <w:szCs w:val="24"/>
-        </w:rPr>
-        <w:t>which have required frequent invariably</w:t>
-      </w:r>
-    </w:p>
-    <w:p>
-      <w:pPr>
-        <w:pStyle w:val="ListParagraph"/>
-        <w:numPr>
-          <w:ilvl w:val="0"/>
-          <w:numId w:val="4"/>
-        </w:numPr>
-        <w:spacing w:after="0" w:line="240" w:lineRule="auto"/>
-        <w:jc w:val="both"/>
-        <w:textAlignment w:val="baseline"/>
-        <w:rPr>
-          <w:rFonts w:ascii="Arial" w:eastAsia="Times New Roman" w:hAnsi="Arial" w:cs="Arial"/>
-          <w:color w:val="FF0000"/>
-          <w:sz w:val="24"/>
-          <w:szCs w:val="24"/>
-        </w:rPr>
-      </w:pPr>
-      <w:r>
-        <w:rPr>
-          <w:rFonts w:ascii="Arial" w:eastAsia="Times New Roman" w:hAnsi="Arial" w:cs="Arial"/>
-          <w:color w:val="FF0000"/>
-          <w:sz w:val="24"/>
-          <w:szCs w:val="24"/>
-        </w:rPr>
-        <w:t>Milestones clearly to define.</w:t>
-      </w:r>
-    </w:p>
-    <w:p>
-      <w:pPr>
-        <w:pStyle w:val="ListParagraph"/>
-        <w:numPr>
-          <w:ilvl w:val="0"/>
-          <w:numId w:val="4"/>
-        </w:numPr>
-        <w:spacing w:after="0" w:line="240" w:lineRule="auto"/>
-        <w:jc w:val="both"/>
-        <w:textAlignment w:val="baseline"/>
-        <w:rPr>
-          <w:rFonts w:ascii="Arial" w:eastAsia="Times New Roman" w:hAnsi="Arial" w:cs="Arial"/>
-          <w:color w:val="000000"/>
-          <w:sz w:val="24"/>
-          <w:szCs w:val="24"/>
-        </w:rPr>
-      </w:pPr>
-      <w:r>
-        <w:rPr>
-          <w:rFonts w:ascii="Arial" w:eastAsia="Times New Roman" w:hAnsi="Arial" w:cs="Arial"/>
-          <w:color w:val="000000"/>
-          <w:sz w:val="24"/>
-          <w:szCs w:val="24"/>
-        </w:rPr>
-        <w:t>Easy to assess progress</w:t>
-      </w:r>
-    </w:p>
-    <w:p>
-      <w:pPr>
-        <w:pStyle w:val="ListParagraph"/>
-        <w:numPr>
-          <w:ilvl w:val="0"/>
-          <w:numId w:val="4"/>
-        </w:numPr>
-        <w:spacing w:after="0" w:line="240" w:lineRule="auto"/>
-        <w:jc w:val="both"/>
-        <w:textAlignment w:val="baseline"/>
-        <w:rPr>
-          <w:rFonts w:ascii="Arial" w:eastAsia="Times New Roman" w:hAnsi="Arial" w:cs="Arial"/>
-          <w:color w:val="000000"/>
-          <w:sz w:val="24"/>
-          <w:szCs w:val="24"/>
-        </w:rPr>
-      </w:pPr>
-      <w:r>
-        <w:rPr>
-          <w:rFonts w:ascii="Arial" w:eastAsia="Times New Roman" w:hAnsi="Arial" w:cs="Arial"/>
-          <w:color w:val="000000"/>
-          <w:sz w:val="24"/>
-          <w:szCs w:val="24"/>
-        </w:rPr>
-        <w:t>Output document of each stage are being built and more fully.</w:t>
-      </w:r>
-    </w:p>
-    <w:p>
-      <w:pPr>
-        <w:pStyle w:val="ListParagraph"/>
-        <w:numPr>
-          <w:ilvl w:val="0"/>
-          <w:numId w:val="4"/>
-        </w:numPr>
-        <w:spacing w:after="0" w:line="240" w:lineRule="auto"/>
-        <w:jc w:val="both"/>
-        <w:textAlignment w:val="baseline"/>
-        <w:rPr>
-          <w:rFonts w:ascii="Arial" w:eastAsia="Times New Roman" w:hAnsi="Arial" w:cs="Arial"/>
-          <w:color w:val="000000"/>
-          <w:sz w:val="24"/>
-          <w:szCs w:val="24"/>
-        </w:rPr>
-      </w:pPr>
-      <w:r>
-        <w:rPr>
-          <w:rFonts w:ascii="Arial" w:eastAsia="Times New Roman" w:hAnsi="Arial" w:cs="Arial"/>
-          <w:color w:val="000000"/>
-          <w:sz w:val="24"/>
-          <w:szCs w:val="24"/>
-        </w:rPr>
-        <w:t>Support non-specialized technical staff</w:t>
-      </w:r>
-    </w:p>
-    <w:p>
-      <w:pPr>
-        <w:pStyle w:val="ListParagraph"/>
-        <w:numPr>
-          <w:ilvl w:val="1"/>
-          <w:numId w:val="4"/>
-        </w:numPr>
-        <w:spacing w:after="0" w:line="240" w:lineRule="auto"/>
-        <w:jc w:val="both"/>
-        <w:textAlignment w:val="baseline"/>
-        <w:rPr>
-          <w:rFonts w:ascii="Arial" w:eastAsia="Times New Roman" w:hAnsi="Arial" w:cs="Arial"/>
-          <w:color w:val="000000"/>
-          <w:sz w:val="24"/>
-          <w:szCs w:val="24"/>
-        </w:rPr>
-      </w:pPr>
-      <w:r>
-        <w:rPr>
-          <w:rFonts w:ascii="Arial" w:eastAsia="Times New Roman" w:hAnsi="Arial" w:cs="Arial"/>
-          <w:color w:val="000000"/>
-          <w:sz w:val="24"/>
-          <w:szCs w:val="24"/>
-        </w:rPr>
-        <w:t> A well-structured, easy to understand, easy to manage</w:t>
-      </w:r>
-    </w:p>
-    <w:p>
-      <w:pPr>
-        <w:pStyle w:val="ListParagraph"/>
-        <w:spacing w:after="0" w:line="240" w:lineRule="auto"/>
-        <w:ind w:left="1440"/>
-        <w:jc w:val="both"/>
-        <w:textAlignment w:val="baseline"/>
-        <w:rPr>
-          <w:rFonts w:ascii="Arial" w:eastAsia="Times New Roman" w:hAnsi="Arial" w:cs="Arial"/>
-          <w:color w:val="000000"/>
-          <w:sz w:val="24"/>
-          <w:szCs w:val="24"/>
-        </w:rPr>
-      </w:pPr>
-    </w:p>
-    <w:p>
-      <w:pPr>
         <w:autoSpaceDE w:val="0"/>
         <w:autoSpaceDN w:val="0"/>
         <w:adjustRightInd w:val="0"/>
@@ -344,1097 +84,7 @@
     </w:p>
     <w:p>
       <w:pPr>
-        <w:numPr>
-          <w:ilvl w:val="0"/>
-          <w:numId w:val="1"/>
-        </w:numPr>
         <w:spacing w:before="100" w:beforeAutospacing="1" w:after="100" w:afterAutospacing="1" w:line="240" w:lineRule="auto"/>
-        <w:textAlignment w:val="baseline"/>
-        <w:rPr>
-          <w:rFonts w:ascii="Arial" w:eastAsia="Times New Roman" w:hAnsi="Arial" w:cs="Arial"/>
-          <w:color w:val="FF0000"/>
-          <w:sz w:val="24"/>
-          <w:szCs w:val="24"/>
-        </w:rPr>
-      </w:pPr>
-      <w:bookmarkStart w:id="0" w:name="_GoBack"/>
-      <w:r>
-        <w:rPr>
-          <w:rFonts w:ascii="Arial" w:eastAsia="Times New Roman" w:hAnsi="Arial" w:cs="Arial"/>
-          <w:b/>
-          <w:bCs/>
-          <w:color w:val="FF0000"/>
-          <w:sz w:val="24"/>
-          <w:szCs w:val="24"/>
-          <w:u w:val="single"/>
-        </w:rPr>
-        <w:t>Schedule:</w:t>
-      </w:r>
-    </w:p>
-    <w:tbl>
-      <w:tblPr>
-        <w:tblStyle w:val="LightGrid-Accent1"/>
-        <w:tblW w:w="0" w:type="auto"/>
-        <w:tblLook w:val="04A0" w:firstRow="1" w:lastRow="0" w:firstColumn="1" w:lastColumn="0" w:noHBand="0" w:noVBand="1"/>
-      </w:tblPr>
-      <w:tblGrid>
-        <w:gridCol w:w="446"/>
-        <w:gridCol w:w="1533"/>
-        <w:gridCol w:w="4377"/>
-        <w:gridCol w:w="1063"/>
-        <w:gridCol w:w="1036"/>
-        <w:gridCol w:w="1121"/>
-      </w:tblGrid>
-      <w:tr>
-        <w:trPr>
-          <w:cnfStyle w:val="100000000000" w:firstRow="1" w:lastRow="0" w:firstColumn="0" w:lastColumn="0" w:oddVBand="0" w:evenVBand="0" w:oddHBand="0" w:evenHBand="0" w:firstRowFirstColumn="0" w:firstRowLastColumn="0" w:lastRowFirstColumn="0" w:lastRowLastColumn="0"/>
-        </w:trPr>
-        <w:tc>
-          <w:tcPr>
-            <w:cnfStyle w:val="001000000000" w:firstRow="0" w:lastRow="0" w:firstColumn="1" w:lastColumn="0" w:oddVBand="0" w:evenVBand="0" w:oddHBand="0" w:evenHBand="0" w:firstRowFirstColumn="0" w:firstRowLastColumn="0" w:lastRowFirstColumn="0" w:lastRowLastColumn="0"/>
-            <w:tcW w:w="0" w:type="auto"/>
-            <w:hideMark/>
-          </w:tcPr>
-          <w:p>
-            <w:pPr>
-              <w:spacing w:before="100" w:beforeAutospacing="1" w:after="100" w:afterAutospacing="1" w:line="0" w:lineRule="atLeast"/>
-              <w:rPr>
-                <w:rFonts w:ascii="Arial" w:eastAsia="Times New Roman" w:hAnsi="Arial" w:cs="Arial"/>
-                <w:color w:val="FF0000"/>
-                <w:sz w:val="24"/>
-                <w:szCs w:val="24"/>
-              </w:rPr>
-            </w:pPr>
-            <w:r>
-              <w:rPr>
-                <w:rFonts w:ascii="Arial" w:eastAsia="Times New Roman" w:hAnsi="Arial" w:cs="Arial"/>
-                <w:color w:val="FF0000"/>
-                <w:sz w:val="23"/>
-                <w:szCs w:val="23"/>
-              </w:rPr>
-              <w:t>ID</w:t>
-            </w:r>
-          </w:p>
-        </w:tc>
-        <w:tc>
-          <w:tcPr>
-            <w:tcW w:w="0" w:type="auto"/>
-            <w:hideMark/>
-          </w:tcPr>
-          <w:p>
-            <w:pPr>
-              <w:spacing w:before="100" w:beforeAutospacing="1" w:after="100" w:afterAutospacing="1" w:line="0" w:lineRule="atLeast"/>
-              <w:cnfStyle w:val="100000000000" w:firstRow="1" w:lastRow="0" w:firstColumn="0" w:lastColumn="0" w:oddVBand="0" w:evenVBand="0" w:oddHBand="0" w:evenHBand="0" w:firstRowFirstColumn="0" w:firstRowLastColumn="0" w:lastRowFirstColumn="0" w:lastRowLastColumn="0"/>
-              <w:rPr>
-                <w:rFonts w:ascii="Arial" w:eastAsia="Times New Roman" w:hAnsi="Arial" w:cs="Arial"/>
-                <w:color w:val="FF0000"/>
-                <w:sz w:val="24"/>
-                <w:szCs w:val="24"/>
-              </w:rPr>
-            </w:pPr>
-            <w:r>
-              <w:rPr>
-                <w:rFonts w:ascii="Arial" w:eastAsia="Times New Roman" w:hAnsi="Arial" w:cs="Arial"/>
-                <w:color w:val="FF0000"/>
-                <w:sz w:val="23"/>
-                <w:szCs w:val="23"/>
-              </w:rPr>
-              <w:t>Task</w:t>
-            </w:r>
-          </w:p>
-        </w:tc>
-        <w:tc>
-          <w:tcPr>
-            <w:tcW w:w="0" w:type="auto"/>
-            <w:hideMark/>
-          </w:tcPr>
-          <w:p>
-            <w:pPr>
-              <w:spacing w:before="100" w:beforeAutospacing="1" w:after="100" w:afterAutospacing="1" w:line="0" w:lineRule="atLeast"/>
-              <w:cnfStyle w:val="100000000000" w:firstRow="1" w:lastRow="0" w:firstColumn="0" w:lastColumn="0" w:oddVBand="0" w:evenVBand="0" w:oddHBand="0" w:evenHBand="0" w:firstRowFirstColumn="0" w:firstRowLastColumn="0" w:lastRowFirstColumn="0" w:lastRowLastColumn="0"/>
-              <w:rPr>
-                <w:rFonts w:ascii="Arial" w:eastAsia="Times New Roman" w:hAnsi="Arial" w:cs="Arial"/>
-                <w:color w:val="FF0000"/>
-                <w:sz w:val="24"/>
-                <w:szCs w:val="24"/>
-              </w:rPr>
-            </w:pPr>
-            <w:r>
-              <w:rPr>
-                <w:rFonts w:ascii="Arial" w:eastAsia="Times New Roman" w:hAnsi="Arial" w:cs="Arial"/>
-                <w:color w:val="FF0000"/>
-                <w:sz w:val="23"/>
-                <w:szCs w:val="23"/>
-              </w:rPr>
-              <w:t>Project Release</w:t>
-            </w:r>
-          </w:p>
-        </w:tc>
-        <w:tc>
-          <w:tcPr>
-            <w:tcW w:w="0" w:type="auto"/>
-            <w:hideMark/>
-          </w:tcPr>
-          <w:p>
-            <w:pPr>
-              <w:spacing w:before="100" w:beforeAutospacing="1" w:after="100" w:afterAutospacing="1" w:line="0" w:lineRule="atLeast"/>
-              <w:cnfStyle w:val="100000000000" w:firstRow="1" w:lastRow="0" w:firstColumn="0" w:lastColumn="0" w:oddVBand="0" w:evenVBand="0" w:oddHBand="0" w:evenHBand="0" w:firstRowFirstColumn="0" w:firstRowLastColumn="0" w:lastRowFirstColumn="0" w:lastRowLastColumn="0"/>
-              <w:rPr>
-                <w:rFonts w:ascii="Arial" w:eastAsia="Times New Roman" w:hAnsi="Arial" w:cs="Arial"/>
-                <w:color w:val="FF0000"/>
-                <w:sz w:val="24"/>
-                <w:szCs w:val="24"/>
-              </w:rPr>
-            </w:pPr>
-            <w:r>
-              <w:rPr>
-                <w:rFonts w:ascii="Arial" w:eastAsia="Times New Roman" w:hAnsi="Arial" w:cs="Arial"/>
-                <w:color w:val="FF0000"/>
-                <w:sz w:val="23"/>
-                <w:szCs w:val="23"/>
-              </w:rPr>
-              <w:t>Date Start</w:t>
-            </w:r>
-          </w:p>
-        </w:tc>
-        <w:tc>
-          <w:tcPr>
-            <w:tcW w:w="0" w:type="auto"/>
-            <w:hideMark/>
-          </w:tcPr>
-          <w:p>
-            <w:pPr>
-              <w:spacing w:before="100" w:beforeAutospacing="1" w:after="100" w:afterAutospacing="1" w:line="0" w:lineRule="atLeast"/>
-              <w:cnfStyle w:val="100000000000" w:firstRow="1" w:lastRow="0" w:firstColumn="0" w:lastColumn="0" w:oddVBand="0" w:evenVBand="0" w:oddHBand="0" w:evenHBand="0" w:firstRowFirstColumn="0" w:firstRowLastColumn="0" w:lastRowFirstColumn="0" w:lastRowLastColumn="0"/>
-              <w:rPr>
-                <w:rFonts w:ascii="Arial" w:eastAsia="Times New Roman" w:hAnsi="Arial" w:cs="Arial"/>
-                <w:color w:val="FF0000"/>
-                <w:sz w:val="24"/>
-                <w:szCs w:val="24"/>
-              </w:rPr>
-            </w:pPr>
-            <w:r>
-              <w:rPr>
-                <w:rFonts w:ascii="Arial" w:eastAsia="Times New Roman" w:hAnsi="Arial" w:cs="Arial"/>
-                <w:color w:val="FF0000"/>
-                <w:sz w:val="23"/>
-                <w:szCs w:val="23"/>
-              </w:rPr>
-              <w:t>Date End</w:t>
-            </w:r>
-          </w:p>
-        </w:tc>
-        <w:tc>
-          <w:tcPr>
-            <w:tcW w:w="0" w:type="auto"/>
-            <w:hideMark/>
-          </w:tcPr>
-          <w:p>
-            <w:pPr>
-              <w:spacing w:before="100" w:beforeAutospacing="1" w:after="100" w:afterAutospacing="1" w:line="0" w:lineRule="atLeast"/>
-              <w:cnfStyle w:val="100000000000" w:firstRow="1" w:lastRow="0" w:firstColumn="0" w:lastColumn="0" w:oddVBand="0" w:evenVBand="0" w:oddHBand="0" w:evenHBand="0" w:firstRowFirstColumn="0" w:firstRowLastColumn="0" w:lastRowFirstColumn="0" w:lastRowLastColumn="0"/>
-              <w:rPr>
-                <w:rFonts w:ascii="Arial" w:eastAsia="Times New Roman" w:hAnsi="Arial" w:cs="Arial"/>
-                <w:color w:val="FF0000"/>
-                <w:sz w:val="24"/>
-                <w:szCs w:val="24"/>
-              </w:rPr>
-            </w:pPr>
-            <w:r>
-              <w:rPr>
-                <w:rFonts w:ascii="Arial" w:eastAsia="Times New Roman" w:hAnsi="Arial" w:cs="Arial"/>
-                <w:color w:val="FF0000"/>
-                <w:sz w:val="23"/>
-                <w:szCs w:val="23"/>
-              </w:rPr>
-              <w:t>Work hour</w:t>
-            </w:r>
-          </w:p>
-        </w:tc>
-      </w:tr>
-      <w:tr>
-        <w:trPr>
-          <w:cnfStyle w:val="000000100000" w:firstRow="0" w:lastRow="0" w:firstColumn="0" w:lastColumn="0" w:oddVBand="0" w:evenVBand="0" w:oddHBand="1" w:evenHBand="0" w:firstRowFirstColumn="0" w:firstRowLastColumn="0" w:lastRowFirstColumn="0" w:lastRowLastColumn="0"/>
-        </w:trPr>
-        <w:tc>
-          <w:tcPr>
-            <w:cnfStyle w:val="001000000000" w:firstRow="0" w:lastRow="0" w:firstColumn="1" w:lastColumn="0" w:oddVBand="0" w:evenVBand="0" w:oddHBand="0" w:evenHBand="0" w:firstRowFirstColumn="0" w:firstRowLastColumn="0" w:lastRowFirstColumn="0" w:lastRowLastColumn="0"/>
-            <w:tcW w:w="0" w:type="auto"/>
-            <w:hideMark/>
-          </w:tcPr>
-          <w:p>
-            <w:pPr>
-              <w:spacing w:before="100" w:beforeAutospacing="1" w:after="100" w:afterAutospacing="1" w:line="0" w:lineRule="atLeast"/>
-              <w:rPr>
-                <w:rFonts w:ascii="Arial" w:eastAsia="Times New Roman" w:hAnsi="Arial" w:cs="Arial"/>
-                <w:color w:val="FF0000"/>
-                <w:sz w:val="24"/>
-                <w:szCs w:val="24"/>
-              </w:rPr>
-            </w:pPr>
-            <w:r>
-              <w:rPr>
-                <w:rFonts w:ascii="Arial" w:eastAsia="Times New Roman" w:hAnsi="Arial" w:cs="Arial"/>
-                <w:color w:val="FF0000"/>
-                <w:sz w:val="23"/>
-                <w:szCs w:val="23"/>
-              </w:rPr>
-              <w:t>1</w:t>
-            </w:r>
-          </w:p>
-        </w:tc>
-        <w:tc>
-          <w:tcPr>
-            <w:tcW w:w="0" w:type="auto"/>
-            <w:hideMark/>
-          </w:tcPr>
-          <w:p>
-            <w:pPr>
-              <w:spacing w:before="100" w:beforeAutospacing="1" w:after="100" w:afterAutospacing="1" w:line="0" w:lineRule="atLeast"/>
-              <w:cnfStyle w:val="000000100000" w:firstRow="0" w:lastRow="0" w:firstColumn="0" w:lastColumn="0" w:oddVBand="0" w:evenVBand="0" w:oddHBand="1" w:evenHBand="0" w:firstRowFirstColumn="0" w:firstRowLastColumn="0" w:lastRowFirstColumn="0" w:lastRowLastColumn="0"/>
-              <w:rPr>
-                <w:rFonts w:ascii="Arial" w:eastAsia="Times New Roman" w:hAnsi="Arial" w:cs="Arial"/>
-                <w:color w:val="FF0000"/>
-                <w:sz w:val="24"/>
-                <w:szCs w:val="24"/>
-              </w:rPr>
-            </w:pPr>
-            <w:r>
-              <w:rPr>
-                <w:rFonts w:ascii="Arial" w:eastAsia="Times New Roman" w:hAnsi="Arial" w:cs="Arial"/>
-                <w:color w:val="FF0000"/>
-                <w:sz w:val="23"/>
-                <w:szCs w:val="23"/>
-              </w:rPr>
-              <w:t>Requirement</w:t>
-            </w:r>
-          </w:p>
-        </w:tc>
-        <w:tc>
-          <w:tcPr>
-            <w:tcW w:w="0" w:type="auto"/>
-            <w:hideMark/>
-          </w:tcPr>
-          <w:p>
-            <w:pPr>
-              <w:spacing w:before="100" w:beforeAutospacing="1" w:after="100" w:afterAutospacing="1" w:line="0" w:lineRule="atLeast"/>
-              <w:cnfStyle w:val="000000100000" w:firstRow="0" w:lastRow="0" w:firstColumn="0" w:lastColumn="0" w:oddVBand="0" w:evenVBand="0" w:oddHBand="1" w:evenHBand="0" w:firstRowFirstColumn="0" w:firstRowLastColumn="0" w:lastRowFirstColumn="0" w:lastRowLastColumn="0"/>
-              <w:rPr>
-                <w:rFonts w:ascii="Arial" w:eastAsia="Times New Roman" w:hAnsi="Arial" w:cs="Arial"/>
-                <w:color w:val="FF0000"/>
-                <w:sz w:val="24"/>
-                <w:szCs w:val="24"/>
-              </w:rPr>
-            </w:pPr>
-            <w:r>
-              <w:rPr>
-                <w:rFonts w:ascii="Arial" w:eastAsia="Times New Roman" w:hAnsi="Arial" w:cs="Arial"/>
-                <w:color w:val="FF0000"/>
-                <w:sz w:val="23"/>
-                <w:szCs w:val="23"/>
-              </w:rPr>
-              <w:t>Document Propose, SRS, Gathering and analysis requirement</w:t>
-            </w:r>
-          </w:p>
-        </w:tc>
-        <w:tc>
-          <w:tcPr>
-            <w:tcW w:w="0" w:type="auto"/>
-            <w:hideMark/>
-          </w:tcPr>
-          <w:p>
-            <w:pPr>
-              <w:spacing w:before="100" w:beforeAutospacing="1" w:after="100" w:afterAutospacing="1" w:line="0" w:lineRule="atLeast"/>
-              <w:cnfStyle w:val="000000100000" w:firstRow="0" w:lastRow="0" w:firstColumn="0" w:lastColumn="0" w:oddVBand="0" w:evenVBand="0" w:oddHBand="1" w:evenHBand="0" w:firstRowFirstColumn="0" w:firstRowLastColumn="0" w:lastRowFirstColumn="0" w:lastRowLastColumn="0"/>
-              <w:rPr>
-                <w:rFonts w:ascii="Arial" w:eastAsia="Times New Roman" w:hAnsi="Arial" w:cs="Arial"/>
-                <w:color w:val="FF0000"/>
-                <w:sz w:val="24"/>
-                <w:szCs w:val="24"/>
-              </w:rPr>
-            </w:pPr>
-            <w:r>
-              <w:rPr>
-                <w:rFonts w:ascii="Arial" w:eastAsia="Times New Roman" w:hAnsi="Arial" w:cs="Arial"/>
-                <w:color w:val="FF0000"/>
-                <w:sz w:val="23"/>
-                <w:szCs w:val="23"/>
-              </w:rPr>
-              <w:t>5-3-2012</w:t>
-            </w:r>
-          </w:p>
-        </w:tc>
-        <w:tc>
-          <w:tcPr>
-            <w:tcW w:w="0" w:type="auto"/>
-            <w:hideMark/>
-          </w:tcPr>
-          <w:p>
-            <w:pPr>
-              <w:spacing w:before="100" w:beforeAutospacing="1" w:after="100" w:afterAutospacing="1" w:line="0" w:lineRule="atLeast"/>
-              <w:cnfStyle w:val="000000100000" w:firstRow="0" w:lastRow="0" w:firstColumn="0" w:lastColumn="0" w:oddVBand="0" w:evenVBand="0" w:oddHBand="1" w:evenHBand="0" w:firstRowFirstColumn="0" w:firstRowLastColumn="0" w:lastRowFirstColumn="0" w:lastRowLastColumn="0"/>
-              <w:rPr>
-                <w:rFonts w:ascii="Arial" w:eastAsia="Times New Roman" w:hAnsi="Arial" w:cs="Arial"/>
-                <w:color w:val="FF0000"/>
-                <w:sz w:val="24"/>
-                <w:szCs w:val="24"/>
-              </w:rPr>
-            </w:pPr>
-            <w:r>
-              <w:rPr>
-                <w:rFonts w:ascii="Arial" w:eastAsia="Times New Roman" w:hAnsi="Arial" w:cs="Arial"/>
-                <w:color w:val="FF0000"/>
-                <w:sz w:val="23"/>
-                <w:szCs w:val="23"/>
-              </w:rPr>
-              <w:t>19-3-2012</w:t>
-            </w:r>
-          </w:p>
-        </w:tc>
-        <w:tc>
-          <w:tcPr>
-            <w:tcW w:w="0" w:type="auto"/>
-            <w:hideMark/>
-          </w:tcPr>
-          <w:p>
-            <w:pPr>
-              <w:spacing w:before="100" w:beforeAutospacing="1" w:after="100" w:afterAutospacing="1" w:line="0" w:lineRule="atLeast"/>
-              <w:cnfStyle w:val="000000100000" w:firstRow="0" w:lastRow="0" w:firstColumn="0" w:lastColumn="0" w:oddVBand="0" w:evenVBand="0" w:oddHBand="1" w:evenHBand="0" w:firstRowFirstColumn="0" w:firstRowLastColumn="0" w:lastRowFirstColumn="0" w:lastRowLastColumn="0"/>
-              <w:rPr>
-                <w:rFonts w:ascii="Arial" w:eastAsia="Times New Roman" w:hAnsi="Arial" w:cs="Arial"/>
-                <w:color w:val="FF0000"/>
-                <w:sz w:val="24"/>
-                <w:szCs w:val="24"/>
-              </w:rPr>
-            </w:pPr>
-            <w:r>
-              <w:rPr>
-                <w:rFonts w:ascii="Arial" w:eastAsia="Times New Roman" w:hAnsi="Arial" w:cs="Arial"/>
-                <w:color w:val="FF0000"/>
-                <w:sz w:val="23"/>
-                <w:szCs w:val="23"/>
-              </w:rPr>
-              <w:t xml:space="preserve">84 </w:t>
-            </w:r>
-          </w:p>
-        </w:tc>
-      </w:tr>
-      <w:tr>
-        <w:trPr>
-          <w:cnfStyle w:val="000000010000" w:firstRow="0" w:lastRow="0" w:firstColumn="0" w:lastColumn="0" w:oddVBand="0" w:evenVBand="0" w:oddHBand="0" w:evenHBand="1" w:firstRowFirstColumn="0" w:firstRowLastColumn="0" w:lastRowFirstColumn="0" w:lastRowLastColumn="0"/>
-        </w:trPr>
-        <w:tc>
-          <w:tcPr>
-            <w:cnfStyle w:val="001000000000" w:firstRow="0" w:lastRow="0" w:firstColumn="1" w:lastColumn="0" w:oddVBand="0" w:evenVBand="0" w:oddHBand="0" w:evenHBand="0" w:firstRowFirstColumn="0" w:firstRowLastColumn="0" w:lastRowFirstColumn="0" w:lastRowLastColumn="0"/>
-            <w:tcW w:w="0" w:type="auto"/>
-            <w:hideMark/>
-          </w:tcPr>
-          <w:p>
-            <w:pPr>
-              <w:spacing w:before="100" w:beforeAutospacing="1" w:after="100" w:afterAutospacing="1" w:line="0" w:lineRule="atLeast"/>
-              <w:rPr>
-                <w:rFonts w:ascii="Arial" w:eastAsia="Times New Roman" w:hAnsi="Arial" w:cs="Arial"/>
-                <w:color w:val="FF0000"/>
-                <w:sz w:val="24"/>
-                <w:szCs w:val="24"/>
-              </w:rPr>
-            </w:pPr>
-            <w:r>
-              <w:rPr>
-                <w:rFonts w:ascii="Arial" w:eastAsia="Times New Roman" w:hAnsi="Arial" w:cs="Arial"/>
-                <w:color w:val="FF0000"/>
-                <w:sz w:val="23"/>
-                <w:szCs w:val="23"/>
-              </w:rPr>
-              <w:t>2</w:t>
-            </w:r>
-          </w:p>
-        </w:tc>
-        <w:tc>
-          <w:tcPr>
-            <w:tcW w:w="0" w:type="auto"/>
-            <w:hideMark/>
-          </w:tcPr>
-          <w:p>
-            <w:pPr>
-              <w:spacing w:before="100" w:beforeAutospacing="1" w:after="100" w:afterAutospacing="1" w:line="0" w:lineRule="atLeast"/>
-              <w:cnfStyle w:val="000000010000" w:firstRow="0" w:lastRow="0" w:firstColumn="0" w:lastColumn="0" w:oddVBand="0" w:evenVBand="0" w:oddHBand="0" w:evenHBand="1" w:firstRowFirstColumn="0" w:firstRowLastColumn="0" w:lastRowFirstColumn="0" w:lastRowLastColumn="0"/>
-              <w:rPr>
-                <w:rFonts w:ascii="Arial" w:eastAsia="Times New Roman" w:hAnsi="Arial" w:cs="Arial"/>
-                <w:color w:val="FF0000"/>
-                <w:sz w:val="24"/>
-                <w:szCs w:val="24"/>
-              </w:rPr>
-            </w:pPr>
-            <w:r>
-              <w:rPr>
-                <w:rFonts w:ascii="Arial" w:eastAsia="Times New Roman" w:hAnsi="Arial" w:cs="Arial"/>
-                <w:color w:val="FF0000"/>
-                <w:sz w:val="23"/>
-                <w:szCs w:val="23"/>
-              </w:rPr>
-              <w:t>Design</w:t>
-            </w:r>
-          </w:p>
-        </w:tc>
-        <w:tc>
-          <w:tcPr>
-            <w:tcW w:w="0" w:type="auto"/>
-            <w:hideMark/>
-          </w:tcPr>
-          <w:p>
-            <w:pPr>
-              <w:spacing w:before="100" w:beforeAutospacing="1" w:after="100" w:afterAutospacing="1"/>
-              <w:cnfStyle w:val="000000010000" w:firstRow="0" w:lastRow="0" w:firstColumn="0" w:lastColumn="0" w:oddVBand="0" w:evenVBand="0" w:oddHBand="0" w:evenHBand="1" w:firstRowFirstColumn="0" w:firstRowLastColumn="0" w:lastRowFirstColumn="0" w:lastRowLastColumn="0"/>
-              <w:rPr>
-                <w:rFonts w:ascii="Arial" w:eastAsia="Times New Roman" w:hAnsi="Arial" w:cs="Arial"/>
-                <w:color w:val="FF0000"/>
-                <w:sz w:val="24"/>
-                <w:szCs w:val="24"/>
-              </w:rPr>
-            </w:pPr>
-            <w:r>
-              <w:rPr>
-                <w:rFonts w:ascii="Arial" w:eastAsia="Times New Roman" w:hAnsi="Arial" w:cs="Arial"/>
-                <w:color w:val="FF0000"/>
-                <w:sz w:val="23"/>
-                <w:szCs w:val="23"/>
-              </w:rPr>
-              <w:t>Design system, component and element</w:t>
-            </w:r>
-          </w:p>
-          <w:p>
-            <w:pPr>
-              <w:spacing w:line="0" w:lineRule="atLeast"/>
-              <w:cnfStyle w:val="000000010000" w:firstRow="0" w:lastRow="0" w:firstColumn="0" w:lastColumn="0" w:oddVBand="0" w:evenVBand="0" w:oddHBand="0" w:evenHBand="1" w:firstRowFirstColumn="0" w:firstRowLastColumn="0" w:lastRowFirstColumn="0" w:lastRowLastColumn="0"/>
-              <w:rPr>
-                <w:rFonts w:ascii="Arial" w:eastAsia="Times New Roman" w:hAnsi="Arial" w:cs="Arial"/>
-                <w:color w:val="FF0000"/>
-                <w:sz w:val="24"/>
-                <w:szCs w:val="24"/>
-              </w:rPr>
-            </w:pPr>
-            <w:r>
-              <w:rPr>
-                <w:rFonts w:ascii="Arial" w:eastAsia="Times New Roman" w:hAnsi="Arial" w:cs="Arial"/>
-                <w:color w:val="FF0000"/>
-                <w:sz w:val="23"/>
-                <w:szCs w:val="23"/>
-              </w:rPr>
-              <w:t>Document SDS</w:t>
-            </w:r>
-          </w:p>
-        </w:tc>
-        <w:tc>
-          <w:tcPr>
-            <w:tcW w:w="0" w:type="auto"/>
-            <w:hideMark/>
-          </w:tcPr>
-          <w:p>
-            <w:pPr>
-              <w:spacing w:before="100" w:beforeAutospacing="1" w:after="100" w:afterAutospacing="1" w:line="0" w:lineRule="atLeast"/>
-              <w:cnfStyle w:val="000000010000" w:firstRow="0" w:lastRow="0" w:firstColumn="0" w:lastColumn="0" w:oddVBand="0" w:evenVBand="0" w:oddHBand="0" w:evenHBand="1" w:firstRowFirstColumn="0" w:firstRowLastColumn="0" w:lastRowFirstColumn="0" w:lastRowLastColumn="0"/>
-              <w:rPr>
-                <w:rFonts w:ascii="Arial" w:eastAsia="Times New Roman" w:hAnsi="Arial" w:cs="Arial"/>
-                <w:color w:val="FF0000"/>
-                <w:sz w:val="24"/>
-                <w:szCs w:val="24"/>
-              </w:rPr>
-            </w:pPr>
-            <w:r>
-              <w:rPr>
-                <w:rFonts w:ascii="Arial" w:eastAsia="Times New Roman" w:hAnsi="Arial" w:cs="Arial"/>
-                <w:color w:val="FF0000"/>
-                <w:sz w:val="23"/>
-                <w:szCs w:val="23"/>
-              </w:rPr>
-              <w:t>20-3-2012</w:t>
-            </w:r>
-          </w:p>
-        </w:tc>
-        <w:tc>
-          <w:tcPr>
-            <w:tcW w:w="0" w:type="auto"/>
-            <w:hideMark/>
-          </w:tcPr>
-          <w:p>
-            <w:pPr>
-              <w:spacing w:before="100" w:beforeAutospacing="1" w:after="100" w:afterAutospacing="1" w:line="0" w:lineRule="atLeast"/>
-              <w:cnfStyle w:val="000000010000" w:firstRow="0" w:lastRow="0" w:firstColumn="0" w:lastColumn="0" w:oddVBand="0" w:evenVBand="0" w:oddHBand="0" w:evenHBand="1" w:firstRowFirstColumn="0" w:firstRowLastColumn="0" w:lastRowFirstColumn="0" w:lastRowLastColumn="0"/>
-              <w:rPr>
-                <w:rFonts w:ascii="Arial" w:eastAsia="Times New Roman" w:hAnsi="Arial" w:cs="Arial"/>
-                <w:color w:val="FF0000"/>
-                <w:sz w:val="24"/>
-                <w:szCs w:val="24"/>
-              </w:rPr>
-            </w:pPr>
-            <w:r>
-              <w:rPr>
-                <w:rFonts w:ascii="Arial" w:eastAsia="Times New Roman" w:hAnsi="Arial" w:cs="Arial"/>
-                <w:color w:val="FF0000"/>
-                <w:sz w:val="23"/>
-                <w:szCs w:val="23"/>
-              </w:rPr>
-              <w:t>27-3-2012</w:t>
-            </w:r>
-          </w:p>
-        </w:tc>
-        <w:tc>
-          <w:tcPr>
-            <w:tcW w:w="0" w:type="auto"/>
-            <w:hideMark/>
-          </w:tcPr>
-          <w:p>
-            <w:pPr>
-              <w:spacing w:before="100" w:beforeAutospacing="1" w:after="100" w:afterAutospacing="1" w:line="0" w:lineRule="atLeast"/>
-              <w:cnfStyle w:val="000000010000" w:firstRow="0" w:lastRow="0" w:firstColumn="0" w:lastColumn="0" w:oddVBand="0" w:evenVBand="0" w:oddHBand="0" w:evenHBand="1" w:firstRowFirstColumn="0" w:firstRowLastColumn="0" w:lastRowFirstColumn="0" w:lastRowLastColumn="0"/>
-              <w:rPr>
-                <w:rFonts w:ascii="Arial" w:eastAsia="Times New Roman" w:hAnsi="Arial" w:cs="Arial"/>
-                <w:color w:val="FF0000"/>
-                <w:sz w:val="24"/>
-                <w:szCs w:val="24"/>
-              </w:rPr>
-            </w:pPr>
-            <w:r>
-              <w:rPr>
-                <w:rFonts w:ascii="Arial" w:eastAsia="Times New Roman" w:hAnsi="Arial" w:cs="Arial"/>
-                <w:color w:val="FF0000"/>
-                <w:sz w:val="23"/>
-                <w:szCs w:val="23"/>
-              </w:rPr>
-              <w:t>42</w:t>
-            </w:r>
-          </w:p>
-        </w:tc>
-      </w:tr>
-      <w:tr>
-        <w:trPr>
-          <w:cnfStyle w:val="000000100000" w:firstRow="0" w:lastRow="0" w:firstColumn="0" w:lastColumn="0" w:oddVBand="0" w:evenVBand="0" w:oddHBand="1" w:evenHBand="0" w:firstRowFirstColumn="0" w:firstRowLastColumn="0" w:lastRowFirstColumn="0" w:lastRowLastColumn="0"/>
-        </w:trPr>
-        <w:tc>
-          <w:tcPr>
-            <w:cnfStyle w:val="001000000000" w:firstRow="0" w:lastRow="0" w:firstColumn="1" w:lastColumn="0" w:oddVBand="0" w:evenVBand="0" w:oddHBand="0" w:evenHBand="0" w:firstRowFirstColumn="0" w:firstRowLastColumn="0" w:lastRowFirstColumn="0" w:lastRowLastColumn="0"/>
-            <w:tcW w:w="0" w:type="auto"/>
-            <w:hideMark/>
-          </w:tcPr>
-          <w:p>
-            <w:pPr>
-              <w:spacing w:before="100" w:beforeAutospacing="1" w:after="100" w:afterAutospacing="1" w:line="0" w:lineRule="atLeast"/>
-              <w:rPr>
-                <w:rFonts w:ascii="Arial" w:eastAsia="Times New Roman" w:hAnsi="Arial" w:cs="Arial"/>
-                <w:color w:val="FF0000"/>
-                <w:sz w:val="24"/>
-                <w:szCs w:val="24"/>
-              </w:rPr>
-            </w:pPr>
-            <w:r>
-              <w:rPr>
-                <w:rFonts w:ascii="Arial" w:eastAsia="Times New Roman" w:hAnsi="Arial" w:cs="Arial"/>
-                <w:color w:val="FF0000"/>
-                <w:sz w:val="23"/>
-                <w:szCs w:val="23"/>
-              </w:rPr>
-              <w:t>3</w:t>
-            </w:r>
-          </w:p>
-        </w:tc>
-        <w:tc>
-          <w:tcPr>
-            <w:tcW w:w="0" w:type="auto"/>
-            <w:hideMark/>
-          </w:tcPr>
-          <w:p>
-            <w:pPr>
-              <w:spacing w:before="100" w:beforeAutospacing="1" w:after="100" w:afterAutospacing="1" w:line="0" w:lineRule="atLeast"/>
-              <w:cnfStyle w:val="000000100000" w:firstRow="0" w:lastRow="0" w:firstColumn="0" w:lastColumn="0" w:oddVBand="0" w:evenVBand="0" w:oddHBand="1" w:evenHBand="0" w:firstRowFirstColumn="0" w:firstRowLastColumn="0" w:lastRowFirstColumn="0" w:lastRowLastColumn="0"/>
-              <w:rPr>
-                <w:rFonts w:ascii="Arial" w:eastAsia="Times New Roman" w:hAnsi="Arial" w:cs="Arial"/>
-                <w:color w:val="FF0000"/>
-                <w:sz w:val="24"/>
-                <w:szCs w:val="24"/>
-              </w:rPr>
-            </w:pPr>
-            <w:r>
-              <w:rPr>
-                <w:rFonts w:ascii="Arial" w:eastAsia="Times New Roman" w:hAnsi="Arial" w:cs="Arial"/>
-                <w:color w:val="FF0000"/>
-                <w:sz w:val="23"/>
-                <w:szCs w:val="23"/>
-              </w:rPr>
-              <w:t>Code</w:t>
-            </w:r>
-          </w:p>
-        </w:tc>
-        <w:tc>
-          <w:tcPr>
-            <w:tcW w:w="0" w:type="auto"/>
-            <w:hideMark/>
-          </w:tcPr>
-          <w:p>
-            <w:pPr>
-              <w:spacing w:before="100" w:beforeAutospacing="1" w:after="100" w:afterAutospacing="1"/>
-              <w:cnfStyle w:val="000000100000" w:firstRow="0" w:lastRow="0" w:firstColumn="0" w:lastColumn="0" w:oddVBand="0" w:evenVBand="0" w:oddHBand="1" w:evenHBand="0" w:firstRowFirstColumn="0" w:firstRowLastColumn="0" w:lastRowFirstColumn="0" w:lastRowLastColumn="0"/>
-              <w:rPr>
-                <w:rFonts w:ascii="Arial" w:eastAsia="Times New Roman" w:hAnsi="Arial" w:cs="Arial"/>
-                <w:color w:val="FF0000"/>
-                <w:sz w:val="24"/>
-                <w:szCs w:val="24"/>
-              </w:rPr>
-            </w:pPr>
-            <w:r>
-              <w:rPr>
-                <w:rFonts w:ascii="Arial" w:eastAsia="Times New Roman" w:hAnsi="Arial" w:cs="Arial"/>
-                <w:color w:val="FF0000"/>
-                <w:sz w:val="23"/>
-                <w:szCs w:val="23"/>
-              </w:rPr>
-              <w:t>Implement</w:t>
-            </w:r>
-          </w:p>
-          <w:p>
-            <w:pPr>
-              <w:spacing w:line="0" w:lineRule="atLeast"/>
-              <w:cnfStyle w:val="000000100000" w:firstRow="0" w:lastRow="0" w:firstColumn="0" w:lastColumn="0" w:oddVBand="0" w:evenVBand="0" w:oddHBand="1" w:evenHBand="0" w:firstRowFirstColumn="0" w:firstRowLastColumn="0" w:lastRowFirstColumn="0" w:lastRowLastColumn="0"/>
-              <w:rPr>
-                <w:rFonts w:ascii="Arial" w:eastAsia="Times New Roman" w:hAnsi="Arial" w:cs="Arial"/>
-                <w:color w:val="FF0000"/>
-                <w:sz w:val="24"/>
-                <w:szCs w:val="24"/>
-              </w:rPr>
-            </w:pPr>
-            <w:r>
-              <w:rPr>
-                <w:rFonts w:ascii="Arial" w:eastAsia="Times New Roman" w:hAnsi="Arial" w:cs="Arial"/>
-                <w:color w:val="FF0000"/>
-                <w:sz w:val="23"/>
-                <w:szCs w:val="23"/>
-              </w:rPr>
-              <w:t>Release produce</w:t>
-            </w:r>
-          </w:p>
-        </w:tc>
-        <w:tc>
-          <w:tcPr>
-            <w:tcW w:w="0" w:type="auto"/>
-            <w:hideMark/>
-          </w:tcPr>
-          <w:p>
-            <w:pPr>
-              <w:spacing w:before="100" w:beforeAutospacing="1" w:after="100" w:afterAutospacing="1" w:line="0" w:lineRule="atLeast"/>
-              <w:cnfStyle w:val="000000100000" w:firstRow="0" w:lastRow="0" w:firstColumn="0" w:lastColumn="0" w:oddVBand="0" w:evenVBand="0" w:oddHBand="1" w:evenHBand="0" w:firstRowFirstColumn="0" w:firstRowLastColumn="0" w:lastRowFirstColumn="0" w:lastRowLastColumn="0"/>
-              <w:rPr>
-                <w:rFonts w:ascii="Arial" w:eastAsia="Times New Roman" w:hAnsi="Arial" w:cs="Arial"/>
-                <w:color w:val="FF0000"/>
-                <w:sz w:val="24"/>
-                <w:szCs w:val="24"/>
-              </w:rPr>
-            </w:pPr>
-            <w:r>
-              <w:rPr>
-                <w:rFonts w:ascii="Arial" w:eastAsia="Times New Roman" w:hAnsi="Arial" w:cs="Arial"/>
-                <w:color w:val="FF0000"/>
-                <w:sz w:val="23"/>
-                <w:szCs w:val="23"/>
-              </w:rPr>
-              <w:t>28-3-2012</w:t>
-            </w:r>
-          </w:p>
-        </w:tc>
-        <w:tc>
-          <w:tcPr>
-            <w:tcW w:w="0" w:type="auto"/>
-            <w:hideMark/>
-          </w:tcPr>
-          <w:p>
-            <w:pPr>
-              <w:spacing w:before="100" w:beforeAutospacing="1" w:after="100" w:afterAutospacing="1" w:line="0" w:lineRule="atLeast"/>
-              <w:cnfStyle w:val="000000100000" w:firstRow="0" w:lastRow="0" w:firstColumn="0" w:lastColumn="0" w:oddVBand="0" w:evenVBand="0" w:oddHBand="1" w:evenHBand="0" w:firstRowFirstColumn="0" w:firstRowLastColumn="0" w:lastRowFirstColumn="0" w:lastRowLastColumn="0"/>
-              <w:rPr>
-                <w:rFonts w:ascii="Arial" w:eastAsia="Times New Roman" w:hAnsi="Arial" w:cs="Arial"/>
-                <w:color w:val="FF0000"/>
-                <w:sz w:val="24"/>
-                <w:szCs w:val="24"/>
-              </w:rPr>
-            </w:pPr>
-            <w:r>
-              <w:rPr>
-                <w:rFonts w:ascii="Arial" w:eastAsia="Times New Roman" w:hAnsi="Arial" w:cs="Arial"/>
-                <w:color w:val="FF0000"/>
-                <w:sz w:val="23"/>
-                <w:szCs w:val="23"/>
-              </w:rPr>
-              <w:t>4-4-2012</w:t>
-            </w:r>
-          </w:p>
-        </w:tc>
-        <w:tc>
-          <w:tcPr>
-            <w:tcW w:w="0" w:type="auto"/>
-            <w:hideMark/>
-          </w:tcPr>
-          <w:p>
-            <w:pPr>
-              <w:spacing w:before="100" w:beforeAutospacing="1" w:after="100" w:afterAutospacing="1" w:line="0" w:lineRule="atLeast"/>
-              <w:cnfStyle w:val="000000100000" w:firstRow="0" w:lastRow="0" w:firstColumn="0" w:lastColumn="0" w:oddVBand="0" w:evenVBand="0" w:oddHBand="1" w:evenHBand="0" w:firstRowFirstColumn="0" w:firstRowLastColumn="0" w:lastRowFirstColumn="0" w:lastRowLastColumn="0"/>
-              <w:rPr>
-                <w:rFonts w:ascii="Arial" w:eastAsia="Times New Roman" w:hAnsi="Arial" w:cs="Arial"/>
-                <w:color w:val="FF0000"/>
-                <w:sz w:val="24"/>
-                <w:szCs w:val="24"/>
-              </w:rPr>
-            </w:pPr>
-            <w:r>
-              <w:rPr>
-                <w:rFonts w:ascii="Arial" w:eastAsia="Times New Roman" w:hAnsi="Arial" w:cs="Arial"/>
-                <w:color w:val="FF0000"/>
-                <w:sz w:val="23"/>
-                <w:szCs w:val="23"/>
-              </w:rPr>
-              <w:t>42</w:t>
-            </w:r>
-          </w:p>
-        </w:tc>
-      </w:tr>
-      <w:tr>
-        <w:trPr>
-          <w:cnfStyle w:val="000000010000" w:firstRow="0" w:lastRow="0" w:firstColumn="0" w:lastColumn="0" w:oddVBand="0" w:evenVBand="0" w:oddHBand="0" w:evenHBand="1" w:firstRowFirstColumn="0" w:firstRowLastColumn="0" w:lastRowFirstColumn="0" w:lastRowLastColumn="0"/>
-        </w:trPr>
-        <w:tc>
-          <w:tcPr>
-            <w:cnfStyle w:val="001000000000" w:firstRow="0" w:lastRow="0" w:firstColumn="1" w:lastColumn="0" w:oddVBand="0" w:evenVBand="0" w:oddHBand="0" w:evenHBand="0" w:firstRowFirstColumn="0" w:firstRowLastColumn="0" w:lastRowFirstColumn="0" w:lastRowLastColumn="0"/>
-            <w:tcW w:w="0" w:type="auto"/>
-            <w:hideMark/>
-          </w:tcPr>
-          <w:p>
-            <w:pPr>
-              <w:spacing w:before="100" w:beforeAutospacing="1" w:after="100" w:afterAutospacing="1" w:line="0" w:lineRule="atLeast"/>
-              <w:rPr>
-                <w:rFonts w:ascii="Arial" w:eastAsia="Times New Roman" w:hAnsi="Arial" w:cs="Arial"/>
-                <w:color w:val="FF0000"/>
-                <w:sz w:val="24"/>
-                <w:szCs w:val="24"/>
-              </w:rPr>
-            </w:pPr>
-            <w:r>
-              <w:rPr>
-                <w:rFonts w:ascii="Arial" w:eastAsia="Times New Roman" w:hAnsi="Arial" w:cs="Arial"/>
-                <w:color w:val="FF0000"/>
-                <w:sz w:val="23"/>
-                <w:szCs w:val="23"/>
-              </w:rPr>
-              <w:t>4</w:t>
-            </w:r>
-          </w:p>
-        </w:tc>
-        <w:tc>
-          <w:tcPr>
-            <w:tcW w:w="0" w:type="auto"/>
-            <w:hideMark/>
-          </w:tcPr>
-          <w:p>
-            <w:pPr>
-              <w:spacing w:before="100" w:beforeAutospacing="1" w:after="100" w:afterAutospacing="1" w:line="0" w:lineRule="atLeast"/>
-              <w:cnfStyle w:val="000000010000" w:firstRow="0" w:lastRow="0" w:firstColumn="0" w:lastColumn="0" w:oddVBand="0" w:evenVBand="0" w:oddHBand="0" w:evenHBand="1" w:firstRowFirstColumn="0" w:firstRowLastColumn="0" w:lastRowFirstColumn="0" w:lastRowLastColumn="0"/>
-              <w:rPr>
-                <w:rFonts w:ascii="Arial" w:eastAsia="Times New Roman" w:hAnsi="Arial" w:cs="Arial"/>
-                <w:color w:val="FF0000"/>
-                <w:sz w:val="24"/>
-                <w:szCs w:val="24"/>
-              </w:rPr>
-            </w:pPr>
-            <w:r>
-              <w:rPr>
-                <w:rFonts w:ascii="Arial" w:eastAsia="Times New Roman" w:hAnsi="Arial" w:cs="Arial"/>
-                <w:color w:val="FF0000"/>
-                <w:sz w:val="23"/>
-                <w:szCs w:val="23"/>
-              </w:rPr>
-              <w:t>Test</w:t>
-            </w:r>
-          </w:p>
-        </w:tc>
-        <w:tc>
-          <w:tcPr>
-            <w:tcW w:w="0" w:type="auto"/>
-            <w:hideMark/>
-          </w:tcPr>
-          <w:p>
-            <w:pPr>
-              <w:spacing w:before="100" w:beforeAutospacing="1" w:after="100" w:afterAutospacing="1" w:line="0" w:lineRule="atLeast"/>
-              <w:cnfStyle w:val="000000010000" w:firstRow="0" w:lastRow="0" w:firstColumn="0" w:lastColumn="0" w:oddVBand="0" w:evenVBand="0" w:oddHBand="0" w:evenHBand="1" w:firstRowFirstColumn="0" w:firstRowLastColumn="0" w:lastRowFirstColumn="0" w:lastRowLastColumn="0"/>
-              <w:rPr>
-                <w:rFonts w:ascii="Arial" w:eastAsia="Times New Roman" w:hAnsi="Arial" w:cs="Arial"/>
-                <w:color w:val="FF0000"/>
-                <w:sz w:val="24"/>
-                <w:szCs w:val="24"/>
-              </w:rPr>
-            </w:pPr>
-            <w:r>
-              <w:rPr>
-                <w:rFonts w:ascii="Arial" w:eastAsia="Times New Roman" w:hAnsi="Arial" w:cs="Arial"/>
-                <w:color w:val="FF0000"/>
-                <w:sz w:val="23"/>
-                <w:szCs w:val="23"/>
-              </w:rPr>
-              <w:t xml:space="preserve">Test and fix bug. </w:t>
-            </w:r>
-          </w:p>
-        </w:tc>
-        <w:tc>
-          <w:tcPr>
-            <w:tcW w:w="0" w:type="auto"/>
-            <w:hideMark/>
-          </w:tcPr>
-          <w:p>
-            <w:pPr>
-              <w:spacing w:before="100" w:beforeAutospacing="1" w:after="100" w:afterAutospacing="1" w:line="0" w:lineRule="atLeast"/>
-              <w:cnfStyle w:val="000000010000" w:firstRow="0" w:lastRow="0" w:firstColumn="0" w:lastColumn="0" w:oddVBand="0" w:evenVBand="0" w:oddHBand="0" w:evenHBand="1" w:firstRowFirstColumn="0" w:firstRowLastColumn="0" w:lastRowFirstColumn="0" w:lastRowLastColumn="0"/>
-              <w:rPr>
-                <w:rFonts w:ascii="Arial" w:eastAsia="Times New Roman" w:hAnsi="Arial" w:cs="Arial"/>
-                <w:color w:val="FF0000"/>
-                <w:sz w:val="24"/>
-                <w:szCs w:val="24"/>
-              </w:rPr>
-            </w:pPr>
-            <w:r>
-              <w:rPr>
-                <w:rFonts w:ascii="Arial" w:eastAsia="Times New Roman" w:hAnsi="Arial" w:cs="Arial"/>
-                <w:color w:val="FF0000"/>
-                <w:sz w:val="23"/>
-                <w:szCs w:val="23"/>
-              </w:rPr>
-              <w:t>5-4-2012</w:t>
-            </w:r>
-          </w:p>
-        </w:tc>
-        <w:tc>
-          <w:tcPr>
-            <w:tcW w:w="0" w:type="auto"/>
-            <w:hideMark/>
-          </w:tcPr>
-          <w:p>
-            <w:pPr>
-              <w:spacing w:before="100" w:beforeAutospacing="1" w:after="100" w:afterAutospacing="1" w:line="0" w:lineRule="atLeast"/>
-              <w:cnfStyle w:val="000000010000" w:firstRow="0" w:lastRow="0" w:firstColumn="0" w:lastColumn="0" w:oddVBand="0" w:evenVBand="0" w:oddHBand="0" w:evenHBand="1" w:firstRowFirstColumn="0" w:firstRowLastColumn="0" w:lastRowFirstColumn="0" w:lastRowLastColumn="0"/>
-              <w:rPr>
-                <w:rFonts w:ascii="Arial" w:eastAsia="Times New Roman" w:hAnsi="Arial" w:cs="Arial"/>
-                <w:color w:val="FF0000"/>
-                <w:sz w:val="24"/>
-                <w:szCs w:val="24"/>
-              </w:rPr>
-            </w:pPr>
-            <w:r>
-              <w:rPr>
-                <w:rFonts w:ascii="Arial" w:eastAsia="Times New Roman" w:hAnsi="Arial" w:cs="Arial"/>
-                <w:color w:val="FF0000"/>
-                <w:sz w:val="23"/>
-                <w:szCs w:val="23"/>
-              </w:rPr>
-              <w:t>12-4-2012</w:t>
-            </w:r>
-          </w:p>
-        </w:tc>
-        <w:tc>
-          <w:tcPr>
-            <w:tcW w:w="0" w:type="auto"/>
-            <w:hideMark/>
-          </w:tcPr>
-          <w:p>
-            <w:pPr>
-              <w:spacing w:before="100" w:beforeAutospacing="1" w:after="100" w:afterAutospacing="1" w:line="0" w:lineRule="atLeast"/>
-              <w:cnfStyle w:val="000000010000" w:firstRow="0" w:lastRow="0" w:firstColumn="0" w:lastColumn="0" w:oddVBand="0" w:evenVBand="0" w:oddHBand="0" w:evenHBand="1" w:firstRowFirstColumn="0" w:firstRowLastColumn="0" w:lastRowFirstColumn="0" w:lastRowLastColumn="0"/>
-              <w:rPr>
-                <w:rFonts w:ascii="Arial" w:eastAsia="Times New Roman" w:hAnsi="Arial" w:cs="Arial"/>
-                <w:color w:val="FF0000"/>
-                <w:sz w:val="24"/>
-                <w:szCs w:val="24"/>
-              </w:rPr>
-            </w:pPr>
-            <w:r>
-              <w:rPr>
-                <w:rFonts w:ascii="Arial" w:eastAsia="Times New Roman" w:hAnsi="Arial" w:cs="Arial"/>
-                <w:color w:val="FF0000"/>
-                <w:sz w:val="23"/>
-                <w:szCs w:val="23"/>
-              </w:rPr>
-              <w:t>42</w:t>
-            </w:r>
-          </w:p>
-        </w:tc>
-      </w:tr>
-      <w:tr>
-        <w:trPr>
-          <w:cnfStyle w:val="000000100000" w:firstRow="0" w:lastRow="0" w:firstColumn="0" w:lastColumn="0" w:oddVBand="0" w:evenVBand="0" w:oddHBand="1" w:evenHBand="0" w:firstRowFirstColumn="0" w:firstRowLastColumn="0" w:lastRowFirstColumn="0" w:lastRowLastColumn="0"/>
-        </w:trPr>
-        <w:tc>
-          <w:tcPr>
-            <w:cnfStyle w:val="001000000000" w:firstRow="0" w:lastRow="0" w:firstColumn="1" w:lastColumn="0" w:oddVBand="0" w:evenVBand="0" w:oddHBand="0" w:evenHBand="0" w:firstRowFirstColumn="0" w:firstRowLastColumn="0" w:lastRowFirstColumn="0" w:lastRowLastColumn="0"/>
-            <w:tcW w:w="0" w:type="auto"/>
-            <w:hideMark/>
-          </w:tcPr>
-          <w:p>
-            <w:pPr>
-              <w:spacing w:before="100" w:beforeAutospacing="1" w:after="100" w:afterAutospacing="1" w:line="0" w:lineRule="atLeast"/>
-              <w:rPr>
-                <w:rFonts w:ascii="Arial" w:eastAsia="Times New Roman" w:hAnsi="Arial" w:cs="Arial"/>
-                <w:color w:val="FF0000"/>
-                <w:sz w:val="24"/>
-                <w:szCs w:val="24"/>
-              </w:rPr>
-            </w:pPr>
-            <w:r>
-              <w:rPr>
-                <w:rFonts w:ascii="Arial" w:eastAsia="Times New Roman" w:hAnsi="Arial" w:cs="Arial"/>
-                <w:color w:val="FF0000"/>
-                <w:sz w:val="23"/>
-                <w:szCs w:val="23"/>
-              </w:rPr>
-              <w:t>5</w:t>
-            </w:r>
-          </w:p>
-        </w:tc>
-        <w:tc>
-          <w:tcPr>
-            <w:tcW w:w="0" w:type="auto"/>
-            <w:hideMark/>
-          </w:tcPr>
-          <w:p>
-            <w:pPr>
-              <w:spacing w:before="100" w:beforeAutospacing="1" w:after="100" w:afterAutospacing="1" w:line="0" w:lineRule="atLeast"/>
-              <w:cnfStyle w:val="000000100000" w:firstRow="0" w:lastRow="0" w:firstColumn="0" w:lastColumn="0" w:oddVBand="0" w:evenVBand="0" w:oddHBand="1" w:evenHBand="0" w:firstRowFirstColumn="0" w:firstRowLastColumn="0" w:lastRowFirstColumn="0" w:lastRowLastColumn="0"/>
-              <w:rPr>
-                <w:rFonts w:ascii="Arial" w:eastAsia="Times New Roman" w:hAnsi="Arial" w:cs="Arial"/>
-                <w:color w:val="FF0000"/>
-                <w:sz w:val="24"/>
-                <w:szCs w:val="24"/>
-              </w:rPr>
-            </w:pPr>
-            <w:r>
-              <w:rPr>
-                <w:rFonts w:ascii="Arial" w:eastAsia="Times New Roman" w:hAnsi="Arial" w:cs="Arial"/>
-                <w:color w:val="FF0000"/>
-                <w:sz w:val="23"/>
-                <w:szCs w:val="23"/>
-              </w:rPr>
-              <w:t>Integrate</w:t>
-            </w:r>
-          </w:p>
-        </w:tc>
-        <w:tc>
-          <w:tcPr>
-            <w:tcW w:w="0" w:type="auto"/>
-            <w:hideMark/>
-          </w:tcPr>
-          <w:p>
-            <w:pPr>
-              <w:spacing w:before="100" w:beforeAutospacing="1" w:after="100" w:afterAutospacing="1" w:line="0" w:lineRule="atLeast"/>
-              <w:cnfStyle w:val="000000100000" w:firstRow="0" w:lastRow="0" w:firstColumn="0" w:lastColumn="0" w:oddVBand="0" w:evenVBand="0" w:oddHBand="1" w:evenHBand="0" w:firstRowFirstColumn="0" w:firstRowLastColumn="0" w:lastRowFirstColumn="0" w:lastRowLastColumn="0"/>
-              <w:rPr>
-                <w:rFonts w:ascii="Arial" w:eastAsia="Times New Roman" w:hAnsi="Arial" w:cs="Arial"/>
-                <w:color w:val="FF0000"/>
-                <w:sz w:val="24"/>
-                <w:szCs w:val="24"/>
-              </w:rPr>
-            </w:pPr>
-            <w:r>
-              <w:rPr>
-                <w:rFonts w:ascii="Arial" w:eastAsia="Times New Roman" w:hAnsi="Arial" w:cs="Arial"/>
-                <w:color w:val="FF0000"/>
-                <w:sz w:val="23"/>
-                <w:szCs w:val="23"/>
-              </w:rPr>
-              <w:t xml:space="preserve">Deploy and maintain </w:t>
-            </w:r>
-          </w:p>
-        </w:tc>
-        <w:tc>
-          <w:tcPr>
-            <w:tcW w:w="0" w:type="auto"/>
-            <w:hideMark/>
-          </w:tcPr>
-          <w:p>
-            <w:pPr>
-              <w:spacing w:before="100" w:beforeAutospacing="1" w:after="100" w:afterAutospacing="1" w:line="0" w:lineRule="atLeast"/>
-              <w:cnfStyle w:val="000000100000" w:firstRow="0" w:lastRow="0" w:firstColumn="0" w:lastColumn="0" w:oddVBand="0" w:evenVBand="0" w:oddHBand="1" w:evenHBand="0" w:firstRowFirstColumn="0" w:firstRowLastColumn="0" w:lastRowFirstColumn="0" w:lastRowLastColumn="0"/>
-              <w:rPr>
-                <w:rFonts w:ascii="Arial" w:eastAsia="Times New Roman" w:hAnsi="Arial" w:cs="Arial"/>
-                <w:color w:val="FF0000"/>
-                <w:sz w:val="24"/>
-                <w:szCs w:val="24"/>
-              </w:rPr>
-            </w:pPr>
-            <w:r>
-              <w:rPr>
-                <w:rFonts w:ascii="Arial" w:eastAsia="Times New Roman" w:hAnsi="Arial" w:cs="Arial"/>
-                <w:color w:val="FF0000"/>
-                <w:sz w:val="23"/>
-                <w:szCs w:val="23"/>
-              </w:rPr>
-              <w:t>13-4-2012</w:t>
-            </w:r>
-          </w:p>
-        </w:tc>
-        <w:tc>
-          <w:tcPr>
-            <w:tcW w:w="0" w:type="auto"/>
-            <w:hideMark/>
-          </w:tcPr>
-          <w:p>
-            <w:pPr>
-              <w:spacing w:before="100" w:beforeAutospacing="1" w:after="100" w:afterAutospacing="1" w:line="0" w:lineRule="atLeast"/>
-              <w:cnfStyle w:val="000000100000" w:firstRow="0" w:lastRow="0" w:firstColumn="0" w:lastColumn="0" w:oddVBand="0" w:evenVBand="0" w:oddHBand="1" w:evenHBand="0" w:firstRowFirstColumn="0" w:firstRowLastColumn="0" w:lastRowFirstColumn="0" w:lastRowLastColumn="0"/>
-              <w:rPr>
-                <w:rFonts w:ascii="Arial" w:eastAsia="Times New Roman" w:hAnsi="Arial" w:cs="Arial"/>
-                <w:color w:val="FF0000"/>
-                <w:sz w:val="24"/>
-                <w:szCs w:val="24"/>
-              </w:rPr>
-            </w:pPr>
-            <w:r>
-              <w:rPr>
-                <w:rFonts w:ascii="Arial" w:eastAsia="Times New Roman" w:hAnsi="Arial" w:cs="Arial"/>
-                <w:color w:val="FF0000"/>
-                <w:sz w:val="23"/>
-                <w:szCs w:val="23"/>
-              </w:rPr>
-              <w:t>20-4-2012</w:t>
-            </w:r>
-          </w:p>
-        </w:tc>
-        <w:tc>
-          <w:tcPr>
-            <w:tcW w:w="0" w:type="auto"/>
-            <w:hideMark/>
-          </w:tcPr>
-          <w:p>
-            <w:pPr>
-              <w:spacing w:before="100" w:beforeAutospacing="1" w:after="100" w:afterAutospacing="1" w:line="0" w:lineRule="atLeast"/>
-              <w:cnfStyle w:val="000000100000" w:firstRow="0" w:lastRow="0" w:firstColumn="0" w:lastColumn="0" w:oddVBand="0" w:evenVBand="0" w:oddHBand="1" w:evenHBand="0" w:firstRowFirstColumn="0" w:firstRowLastColumn="0" w:lastRowFirstColumn="0" w:lastRowLastColumn="0"/>
-              <w:rPr>
-                <w:rFonts w:ascii="Arial" w:eastAsia="Times New Roman" w:hAnsi="Arial" w:cs="Arial"/>
-                <w:color w:val="FF0000"/>
-                <w:sz w:val="24"/>
-                <w:szCs w:val="24"/>
-              </w:rPr>
-            </w:pPr>
-            <w:r>
-              <w:rPr>
-                <w:rFonts w:ascii="Arial" w:eastAsia="Times New Roman" w:hAnsi="Arial" w:cs="Arial"/>
-                <w:color w:val="FF0000"/>
-                <w:sz w:val="23"/>
-                <w:szCs w:val="23"/>
-              </w:rPr>
-              <w:t>42</w:t>
-            </w:r>
-          </w:p>
-        </w:tc>
-      </w:tr>
-    </w:tbl>
-    <w:bookmarkEnd w:id="0"/>
-    <w:p>
-      <w:pPr>
-        <w:spacing w:before="100" w:beforeAutospacing="1" w:after="100" w:afterAutospacing="1" w:line="240" w:lineRule="auto"/>
-        <w:ind w:left="720"/>
         <w:textAlignment w:val="baseline"/>
         <w:rPr>
           <w:rFonts w:ascii="Arial" w:eastAsia="Times New Roman" w:hAnsi="Arial" w:cs="Arial"/>
@@ -1734,7 +384,6 @@
           <w:sz w:val="24"/>
           <w:szCs w:val="24"/>
         </w:rPr>
-        <w:lastRenderedPageBreak/>
         <w:t>Because this function i</w:t>
       </w:r>
       <w:r>
@@ -1767,8 +416,12 @@
     </w:p>
     <w:p>
       <w:pPr>
+        <w:pStyle w:val="ListParagraph"/>
+        <w:numPr>
+          <w:ilvl w:val="0"/>
+          <w:numId w:val="3"/>
+        </w:numPr>
         <w:spacing w:beforeAutospacing="1" w:after="0" w:afterAutospacing="1" w:line="240" w:lineRule="auto"/>
-        <w:ind w:left="720"/>
         <w:textAlignment w:val="baseline"/>
         <w:rPr>
           <w:rFonts w:ascii="Arial" w:eastAsia="Times New Roman" w:hAnsi="Arial" w:cs="Arial"/>
@@ -1784,26 +437,41 @@
           <w:sz w:val="24"/>
           <w:szCs w:val="24"/>
         </w:rPr>
-        <w:br/>
-        <w:t>2.</w:t>
-      </w:r>
-      <w:r>
-        <w:rPr>
-          <w:rFonts w:ascii="Arial" w:eastAsia="Times New Roman" w:hAnsi="Arial" w:cs="Arial"/>
-          <w:color w:val="000000"/>
-          <w:sz w:val="24"/>
-          <w:szCs w:val="24"/>
-        </w:rPr>
-        <w:t xml:space="preserve"> Defer statistic function because this function do not so important, requirement about this function still not clear and hard to development</w:t>
-      </w:r>
-      <w:r>
-        <w:rPr>
-          <w:rFonts w:ascii="Arial" w:eastAsia="Times New Roman" w:hAnsi="Arial" w:cs="Arial"/>
-          <w:color w:val="000000"/>
-          <w:sz w:val="24"/>
-          <w:szCs w:val="24"/>
-        </w:rPr>
-        <w:br/>
+        <w:t>Defer statistic function because this function do not so important, requirement about this function still not clear and hard to development</w:t>
+      </w:r>
+    </w:p>
+    <w:p>
+      <w:pPr>
+        <w:spacing w:beforeAutospacing="1" w:after="0" w:afterAutospacing="1" w:line="240" w:lineRule="auto"/>
+        <w:textAlignment w:val="baseline"/>
+        <w:rPr>
+          <w:rFonts w:ascii="Arial" w:eastAsia="Times New Roman" w:hAnsi="Arial" w:cs="Arial"/>
+          <w:color w:val="000000"/>
+          <w:sz w:val="24"/>
+          <w:szCs w:val="24"/>
+        </w:rPr>
+      </w:pPr>
+      <w:r>
+        <w:rPr>
+          <w:rFonts w:ascii="Arial" w:eastAsia="Times New Roman" w:hAnsi="Arial" w:cs="Arial"/>
+          <w:b/>
+          <w:bCs/>
+          <w:color w:val="000000"/>
+          <w:sz w:val="29"/>
+          <w:szCs w:val="29"/>
+        </w:rPr>
+        <w:t>Mine-stone</w:t>
+      </w:r>
+      <w:r>
+        <w:rPr>
+          <w:rFonts w:ascii="Arial" w:eastAsia="Times New Roman" w:hAnsi="Arial" w:cs="Arial"/>
+          <w:b/>
+          <w:bCs/>
+          <w:color w:val="000000"/>
+          <w:sz w:val="29"/>
+          <w:szCs w:val="29"/>
+        </w:rPr>
+        <w:t>:</w:t>
       </w:r>
     </w:p>
     <w:tbl>
@@ -1917,6 +585,7 @@
             <w:cnfStyle w:val="001000000000" w:firstRow="0" w:lastRow="0" w:firstColumn="1" w:lastColumn="0" w:oddVBand="0" w:evenVBand="0" w:oddHBand="0" w:evenHBand="0" w:firstRowFirstColumn="0" w:firstRowLastColumn="0" w:lastRowFirstColumn="0" w:lastRowLastColumn="0"/>
             <w:tcW w:w="0" w:type="auto"/>
             <w:vMerge w:val="restart"/>
+            <w:vAlign w:val="center"/>
             <w:hideMark/>
           </w:tcPr>
           <w:p>
@@ -1925,6 +594,7 @@
               <w:jc w:val="center"/>
               <w:rPr>
                 <w:rFonts w:ascii="Arial" w:eastAsia="Times New Roman" w:hAnsi="Arial" w:cs="Arial"/>
+                <w:color w:val="000000"/>
               </w:rPr>
             </w:pPr>
             <w:r>
@@ -1940,6 +610,7 @@
           <w:tcPr>
             <w:tcW w:w="0" w:type="auto"/>
             <w:vMerge w:val="restart"/>
+            <w:vAlign w:val="center"/>
             <w:hideMark/>
           </w:tcPr>
           <w:p>
@@ -2017,11 +688,12 @@
             <w:cnfStyle w:val="001000000000" w:firstRow="0" w:lastRow="0" w:firstColumn="1" w:lastColumn="0" w:oddVBand="0" w:evenVBand="0" w:oddHBand="0" w:evenHBand="0" w:firstRowFirstColumn="0" w:firstRowLastColumn="0" w:lastRowFirstColumn="0" w:lastRowLastColumn="0"/>
             <w:tcW w:w="0" w:type="auto"/>
             <w:vMerge/>
+            <w:vAlign w:val="center"/>
           </w:tcPr>
           <w:p>
             <w:pPr>
               <w:spacing w:line="0" w:lineRule="atLeast"/>
-              <w:jc w:val="both"/>
+              <w:jc w:val="center"/>
               <w:rPr>
                 <w:rFonts w:ascii="Arial" w:eastAsia="Times New Roman" w:hAnsi="Arial" w:cs="Arial"/>
                 <w:color w:val="000000"/>
@@ -2033,9 +705,11 @@
           <w:tcPr>
             <w:tcW w:w="0" w:type="auto"/>
             <w:vMerge/>
-          </w:tcPr>
-          <w:p>
-            <w:pPr>
+            <w:vAlign w:val="center"/>
+          </w:tcPr>
+          <w:p>
+            <w:pPr>
+              <w:jc w:val="center"/>
               <w:cnfStyle w:val="000000010000" w:firstRow="0" w:lastRow="0" w:firstColumn="0" w:lastColumn="0" w:oddVBand="0" w:evenVBand="0" w:oddHBand="0" w:evenHBand="1" w:firstRowFirstColumn="0" w:firstRowLastColumn="0" w:lastRowFirstColumn="0" w:lastRowLastColumn="0"/>
               <w:rPr>
                 <w:rFonts w:ascii="Arial" w:eastAsia="Times New Roman" w:hAnsi="Arial" w:cs="Arial"/>
@@ -2100,14 +774,16 @@
             <w:cnfStyle w:val="001000000000" w:firstRow="0" w:lastRow="0" w:firstColumn="1" w:lastColumn="0" w:oddVBand="0" w:evenVBand="0" w:oddHBand="0" w:evenHBand="0" w:firstRowFirstColumn="0" w:firstRowLastColumn="0" w:lastRowFirstColumn="0" w:lastRowLastColumn="0"/>
             <w:tcW w:w="0" w:type="auto"/>
             <w:vMerge/>
+            <w:vAlign w:val="center"/>
             <w:hideMark/>
           </w:tcPr>
           <w:p>
             <w:pPr>
               <w:spacing w:line="0" w:lineRule="atLeast"/>
-              <w:jc w:val="both"/>
-              <w:rPr>
-                <w:rFonts w:ascii="Arial" w:eastAsia="Times New Roman" w:hAnsi="Arial" w:cs="Arial"/>
+              <w:jc w:val="center"/>
+              <w:rPr>
+                <w:rFonts w:ascii="Arial" w:eastAsia="Times New Roman" w:hAnsi="Arial" w:cs="Arial"/>
+                <w:color w:val="000000"/>
               </w:rPr>
             </w:pPr>
           </w:p>
@@ -2116,10 +792,12 @@
           <w:tcPr>
             <w:tcW w:w="0" w:type="auto"/>
             <w:vMerge/>
+            <w:vAlign w:val="center"/>
             <w:hideMark/>
           </w:tcPr>
           <w:p>
             <w:pPr>
+              <w:jc w:val="center"/>
               <w:cnfStyle w:val="000000100000" w:firstRow="0" w:lastRow="0" w:firstColumn="0" w:lastColumn="0" w:oddVBand="0" w:evenVBand="0" w:oddHBand="1" w:evenHBand="0" w:firstRowFirstColumn="0" w:firstRowLastColumn="0" w:lastRowFirstColumn="0" w:lastRowLastColumn="0"/>
               <w:rPr>
                 <w:rFonts w:ascii="Arial" w:eastAsia="Times New Roman" w:hAnsi="Arial" w:cs="Arial"/>
@@ -2183,6 +861,7 @@
           <w:tcPr>
             <w:cnfStyle w:val="001000000000" w:firstRow="0" w:lastRow="0" w:firstColumn="1" w:lastColumn="0" w:oddVBand="0" w:evenVBand="0" w:oddHBand="0" w:evenHBand="0" w:firstRowFirstColumn="0" w:firstRowLastColumn="0" w:lastRowFirstColumn="0" w:lastRowLastColumn="0"/>
             <w:tcW w:w="0" w:type="auto"/>
+            <w:vAlign w:val="center"/>
             <w:hideMark/>
           </w:tcPr>
           <w:p>
@@ -2191,6 +870,7 @@
               <w:jc w:val="center"/>
               <w:rPr>
                 <w:rFonts w:ascii="Arial" w:eastAsia="Times New Roman" w:hAnsi="Arial" w:cs="Arial"/>
+                <w:color w:val="000000"/>
               </w:rPr>
             </w:pPr>
             <w:r>
@@ -2205,6 +885,7 @@
         <w:tc>
           <w:tcPr>
             <w:tcW w:w="0" w:type="auto"/>
+            <w:vAlign w:val="center"/>
             <w:hideMark/>
           </w:tcPr>
           <w:p>
@@ -2279,6 +960,7 @@
             <w:cnfStyle w:val="001000000000" w:firstRow="0" w:lastRow="0" w:firstColumn="1" w:lastColumn="0" w:oddVBand="0" w:evenVBand="0" w:oddHBand="0" w:evenHBand="0" w:firstRowFirstColumn="0" w:firstRowLastColumn="0" w:lastRowFirstColumn="0" w:lastRowLastColumn="0"/>
             <w:tcW w:w="0" w:type="auto"/>
             <w:vMerge w:val="restart"/>
+            <w:vAlign w:val="center"/>
             <w:hideMark/>
           </w:tcPr>
           <w:p>
@@ -2287,6 +969,7 @@
               <w:jc w:val="center"/>
               <w:rPr>
                 <w:rFonts w:ascii="Arial" w:eastAsia="Times New Roman" w:hAnsi="Arial" w:cs="Arial"/>
+                <w:color w:val="000000"/>
               </w:rPr>
             </w:pPr>
             <w:r>
@@ -2302,6 +985,7 @@
           <w:tcPr>
             <w:tcW w:w="0" w:type="auto"/>
             <w:vMerge w:val="restart"/>
+            <w:vAlign w:val="center"/>
             <w:hideMark/>
           </w:tcPr>
           <w:p>
@@ -2984,35 +1668,9 @@
     <w:p>
       <w:pPr>
         <w:spacing w:beforeAutospacing="1" w:after="0" w:afterAutospacing="1" w:line="240" w:lineRule="auto"/>
-        <w:ind w:left="720"/>
         <w:textAlignment w:val="baseline"/>
         <w:rPr>
           <w:rFonts w:ascii="Arial" w:eastAsia="Times New Roman" w:hAnsi="Arial" w:cs="Arial"/>
-          <w:color w:val="000000"/>
-          <w:sz w:val="24"/>
-          <w:szCs w:val="24"/>
-        </w:rPr>
-      </w:pPr>
-    </w:p>
-    <w:p>
-      <w:pPr>
-        <w:spacing w:beforeAutospacing="1" w:after="0" w:afterAutospacing="1" w:line="240" w:lineRule="auto"/>
-        <w:ind w:left="720"/>
-        <w:textAlignment w:val="baseline"/>
-        <w:rPr>
-          <w:rFonts w:ascii="Arial" w:eastAsia="Times New Roman" w:hAnsi="Arial" w:cs="Arial"/>
-          <w:color w:val="000000"/>
-          <w:sz w:val="24"/>
-          <w:szCs w:val="24"/>
-        </w:rPr>
-      </w:pPr>
-    </w:p>
-    <w:p>
-      <w:pPr>
-        <w:spacing w:beforeAutospacing="1" w:after="0" w:afterAutospacing="1" w:line="240" w:lineRule="auto"/>
-        <w:textAlignment w:val="baseline"/>
-        <w:rPr>
-          <w:rFonts w:ascii="Arial" w:eastAsia="Times New Roman" w:hAnsi="Arial" w:cs="Arial"/>
           <w:b/>
           <w:bCs/>
           <w:color w:val="000000"/>
@@ -3020,11 +1678,7 @@
           <w:szCs w:val="24"/>
         </w:rPr>
       </w:pPr>
-    </w:p>
-    <w:p>
-      <w:pPr>
-        <w:spacing w:beforeAutospacing="1" w:after="0" w:afterAutospacing="1" w:line="240" w:lineRule="auto"/>
-        <w:textAlignment w:val="baseline"/>
+      <w:r>
         <w:rPr>
           <w:rFonts w:ascii="Arial" w:eastAsia="Times New Roman" w:hAnsi="Arial" w:cs="Arial"/>
           <w:b/>
@@ -3033,86 +1687,7 @@
           <w:sz w:val="24"/>
           <w:szCs w:val="24"/>
         </w:rPr>
-      </w:pPr>
-    </w:p>
-    <w:p>
-      <w:pPr>
-        <w:spacing w:beforeAutospacing="1" w:after="0" w:afterAutospacing="1" w:line="240" w:lineRule="auto"/>
-        <w:textAlignment w:val="baseline"/>
-        <w:rPr>
-          <w:rFonts w:ascii="Arial" w:eastAsia="Times New Roman" w:hAnsi="Arial" w:cs="Arial"/>
-          <w:b/>
-          <w:bCs/>
-          <w:color w:val="000000"/>
-          <w:sz w:val="24"/>
-          <w:szCs w:val="24"/>
-        </w:rPr>
-      </w:pPr>
-    </w:p>
-    <w:p>
-      <w:pPr>
-        <w:spacing w:beforeAutospacing="1" w:after="0" w:afterAutospacing="1" w:line="240" w:lineRule="auto"/>
-        <w:textAlignment w:val="baseline"/>
-        <w:rPr>
-          <w:rFonts w:ascii="Arial" w:eastAsia="Times New Roman" w:hAnsi="Arial" w:cs="Arial"/>
-          <w:b/>
-          <w:bCs/>
-          <w:color w:val="000000"/>
-          <w:sz w:val="24"/>
-          <w:szCs w:val="24"/>
-        </w:rPr>
-      </w:pPr>
-    </w:p>
-    <w:p>
-      <w:pPr>
-        <w:spacing w:beforeAutospacing="1" w:after="0" w:afterAutospacing="1" w:line="240" w:lineRule="auto"/>
-        <w:textAlignment w:val="baseline"/>
-        <w:rPr>
-          <w:rFonts w:ascii="Arial" w:eastAsia="Times New Roman" w:hAnsi="Arial" w:cs="Arial"/>
-          <w:b/>
-          <w:bCs/>
-          <w:color w:val="000000"/>
-          <w:sz w:val="24"/>
-          <w:szCs w:val="24"/>
-        </w:rPr>
-      </w:pPr>
-    </w:p>
-    <w:p>
-      <w:pPr>
-        <w:spacing w:beforeAutospacing="1" w:after="0" w:afterAutospacing="1" w:line="240" w:lineRule="auto"/>
-        <w:textAlignment w:val="baseline"/>
-        <w:rPr>
-          <w:rFonts w:ascii="Arial" w:eastAsia="Times New Roman" w:hAnsi="Arial" w:cs="Arial"/>
-          <w:b/>
-          <w:bCs/>
-          <w:color w:val="000000"/>
-          <w:sz w:val="24"/>
-          <w:szCs w:val="24"/>
-        </w:rPr>
-      </w:pPr>
-    </w:p>
-    <w:p>
-      <w:pPr>
-        <w:spacing w:beforeAutospacing="1" w:after="0" w:afterAutospacing="1" w:line="240" w:lineRule="auto"/>
-        <w:textAlignment w:val="baseline"/>
-        <w:rPr>
-          <w:rFonts w:ascii="Arial" w:eastAsia="Times New Roman" w:hAnsi="Arial" w:cs="Arial"/>
-          <w:b/>
-          <w:bCs/>
-          <w:color w:val="000000"/>
-          <w:sz w:val="24"/>
-          <w:szCs w:val="24"/>
-        </w:rPr>
-      </w:pPr>
-      <w:r>
-        <w:rPr>
-          <w:rFonts w:ascii="Arial" w:eastAsia="Times New Roman" w:hAnsi="Arial" w:cs="Arial"/>
-          <w:b/>
-          <w:bCs/>
-          <w:color w:val="000000"/>
-          <w:sz w:val="24"/>
-          <w:szCs w:val="24"/>
-        </w:rPr>
+        <w:lastRenderedPageBreak/>
         <w:t>Risk:</w:t>
       </w:r>
     </w:p>
@@ -3174,6 +1749,7 @@
             <w:cnfStyle w:val="001000000000" w:firstRow="0" w:lastRow="0" w:firstColumn="1" w:lastColumn="0" w:oddVBand="0" w:evenVBand="0" w:oddHBand="0" w:evenHBand="0" w:firstRowFirstColumn="0" w:firstRowLastColumn="0" w:lastRowFirstColumn="0" w:lastRowLastColumn="0"/>
             <w:tcW w:w="4788" w:type="dxa"/>
             <w:vMerge w:val="restart"/>
+            <w:vAlign w:val="center"/>
           </w:tcPr>
           <w:p>
             <w:pPr>
@@ -3199,8 +1775,6 @@
           </w:tcPr>
           <w:p>
             <w:pPr>
-              <w:spacing w:line="0" w:lineRule="atLeast"/>
-              <w:ind w:left="-100"/>
               <w:cnfStyle w:val="000000100000" w:firstRow="0" w:lastRow="0" w:firstColumn="0" w:lastColumn="0" w:oddVBand="0" w:evenVBand="0" w:oddHBand="1" w:evenHBand="0" w:firstRowFirstColumn="0" w:firstRowLastColumn="0" w:lastRowFirstColumn="0" w:lastRowLastColumn="0"/>
               <w:rPr>
                 <w:rFonts w:ascii="Arial" w:eastAsia="Times New Roman" w:hAnsi="Arial" w:cs="Arial"/>
@@ -3230,6 +1804,7 @@
             <w:cnfStyle w:val="001000000000" w:firstRow="0" w:lastRow="0" w:firstColumn="1" w:lastColumn="0" w:oddVBand="0" w:evenVBand="0" w:oddHBand="0" w:evenHBand="0" w:firstRowFirstColumn="0" w:firstRowLastColumn="0" w:lastRowFirstColumn="0" w:lastRowLastColumn="0"/>
             <w:tcW w:w="4788" w:type="dxa"/>
             <w:vMerge/>
+            <w:vAlign w:val="center"/>
           </w:tcPr>
           <w:p>
             <w:pPr>
@@ -3246,8 +1821,6 @@
           </w:tcPr>
           <w:p>
             <w:pPr>
-              <w:spacing w:line="0" w:lineRule="atLeast"/>
-              <w:ind w:left="-100"/>
               <w:cnfStyle w:val="000000010000" w:firstRow="0" w:lastRow="0" w:firstColumn="0" w:lastColumn="0" w:oddVBand="0" w:evenVBand="0" w:oddHBand="0" w:evenHBand="1" w:firstRowFirstColumn="0" w:firstRowLastColumn="0" w:lastRowFirstColumn="0" w:lastRowLastColumn="0"/>
               <w:rPr>
                 <w:rFonts w:ascii="Arial" w:eastAsia="Times New Roman" w:hAnsi="Arial" w:cs="Arial"/>
@@ -3277,6 +1850,7 @@
             <w:cnfStyle w:val="001000000000" w:firstRow="0" w:lastRow="0" w:firstColumn="1" w:lastColumn="0" w:oddVBand="0" w:evenVBand="0" w:oddHBand="0" w:evenHBand="0" w:firstRowFirstColumn="0" w:firstRowLastColumn="0" w:lastRowFirstColumn="0" w:lastRowLastColumn="0"/>
             <w:tcW w:w="4788" w:type="dxa"/>
             <w:vMerge/>
+            <w:vAlign w:val="center"/>
           </w:tcPr>
           <w:p>
             <w:pPr>
@@ -3293,11 +1867,10 @@
           </w:tcPr>
           <w:p>
             <w:pPr>
-              <w:spacing w:line="0" w:lineRule="atLeast"/>
-              <w:ind w:left="-100"/>
               <w:cnfStyle w:val="000000100000" w:firstRow="0" w:lastRow="0" w:firstColumn="0" w:lastColumn="0" w:oddVBand="0" w:evenVBand="0" w:oddHBand="1" w:evenHBand="0" w:firstRowFirstColumn="0" w:firstRowLastColumn="0" w:lastRowFirstColumn="0" w:lastRowLastColumn="0"/>
               <w:rPr>
                 <w:rFonts w:ascii="Arial" w:eastAsia="Times New Roman" w:hAnsi="Arial" w:cs="Arial"/>
+                <w:color w:val="000000"/>
                 <w:sz w:val="24"/>
                 <w:szCs w:val="24"/>
               </w:rPr>
@@ -3323,6 +1896,7 @@
             <w:cnfStyle w:val="001000000000" w:firstRow="0" w:lastRow="0" w:firstColumn="1" w:lastColumn="0" w:oddVBand="0" w:evenVBand="0" w:oddHBand="0" w:evenHBand="0" w:firstRowFirstColumn="0" w:firstRowLastColumn="0" w:lastRowFirstColumn="0" w:lastRowLastColumn="0"/>
             <w:tcW w:w="4788" w:type="dxa"/>
             <w:vMerge/>
+            <w:vAlign w:val="center"/>
           </w:tcPr>
           <w:p>
             <w:pPr>
@@ -3339,8 +1913,6 @@
           </w:tcPr>
           <w:p>
             <w:pPr>
-              <w:spacing w:line="0" w:lineRule="atLeast"/>
-              <w:ind w:left="-100"/>
               <w:cnfStyle w:val="000000010000" w:firstRow="0" w:lastRow="0" w:firstColumn="0" w:lastColumn="0" w:oddVBand="0" w:evenVBand="0" w:oddHBand="0" w:evenHBand="1" w:firstRowFirstColumn="0" w:firstRowLastColumn="0" w:lastRowFirstColumn="0" w:lastRowLastColumn="0"/>
               <w:rPr>
                 <w:rFonts w:ascii="Arial" w:eastAsia="Times New Roman" w:hAnsi="Arial" w:cs="Arial"/>
@@ -3352,7 +1924,6 @@
             <w:r>
               <w:rPr>
                 <w:rFonts w:ascii="Arial" w:eastAsia="Times New Roman" w:hAnsi="Arial" w:cs="Arial"/>
-                <w:bCs/>
                 <w:color w:val="000000"/>
                 <w:sz w:val="24"/>
                 <w:szCs w:val="24"/>
@@ -3366,12 +1937,65 @@
                 <w:sz w:val="24"/>
                 <w:szCs w:val="24"/>
               </w:rPr>
-              <w:t xml:space="preserve"> Change Requirements or Addition requirement</w:t>
-            </w:r>
-            <w:r>
-              <w:rPr>
-                <w:rFonts w:ascii="Arial" w:eastAsia="Times New Roman" w:hAnsi="Arial" w:cs="Arial"/>
-                <w:bCs/>
+              <w:t xml:space="preserve"> </w:t>
+            </w:r>
+            <w:r>
+              <w:rPr>
+                <w:rFonts w:ascii="Arial" w:eastAsia="Times New Roman" w:hAnsi="Arial" w:cs="Arial"/>
+                <w:color w:val="000000"/>
+                <w:sz w:val="24"/>
+                <w:szCs w:val="24"/>
+              </w:rPr>
+              <w:t>c</w:t>
+            </w:r>
+            <w:r>
+              <w:rPr>
+                <w:rFonts w:ascii="Arial" w:eastAsia="Times New Roman" w:hAnsi="Arial" w:cs="Arial"/>
+                <w:color w:val="000000"/>
+                <w:sz w:val="24"/>
+                <w:szCs w:val="24"/>
+              </w:rPr>
+              <w:t xml:space="preserve">hange </w:t>
+            </w:r>
+            <w:r>
+              <w:rPr>
+                <w:rFonts w:ascii="Arial" w:eastAsia="Times New Roman" w:hAnsi="Arial" w:cs="Arial"/>
+                <w:color w:val="000000"/>
+                <w:sz w:val="24"/>
+                <w:szCs w:val="24"/>
+              </w:rPr>
+              <w:t>r</w:t>
+            </w:r>
+            <w:r>
+              <w:rPr>
+                <w:rFonts w:ascii="Arial" w:eastAsia="Times New Roman" w:hAnsi="Arial" w:cs="Arial"/>
+                <w:color w:val="000000"/>
+                <w:sz w:val="24"/>
+                <w:szCs w:val="24"/>
+              </w:rPr>
+              <w:t xml:space="preserve">equirements or </w:t>
+            </w:r>
+            <w:r>
+              <w:rPr>
+                <w:rFonts w:ascii="Arial" w:eastAsia="Times New Roman" w:hAnsi="Arial" w:cs="Arial"/>
+                <w:color w:val="000000"/>
+                <w:sz w:val="24"/>
+                <w:szCs w:val="24"/>
+              </w:rPr>
+              <w:t>a</w:t>
+            </w:r>
+            <w:r>
+              <w:rPr>
+                <w:rFonts w:ascii="Arial" w:eastAsia="Times New Roman" w:hAnsi="Arial" w:cs="Arial"/>
+                <w:color w:val="000000"/>
+                <w:sz w:val="24"/>
+                <w:szCs w:val="24"/>
+              </w:rPr>
+              <w:t>ddition requirement</w:t>
+            </w:r>
+            <w:r>
+              <w:rPr>
+                <w:rFonts w:ascii="Arial" w:eastAsia="Times New Roman" w:hAnsi="Arial" w:cs="Arial"/>
                 <w:color w:val="000000"/>
                 <w:sz w:val="24"/>
                 <w:szCs w:val="24"/>
@@ -3390,6 +2014,7 @@
             <w:cnfStyle w:val="001000000000" w:firstRow="0" w:lastRow="0" w:firstColumn="1" w:lastColumn="0" w:oddVBand="0" w:evenVBand="0" w:oddHBand="0" w:evenHBand="0" w:firstRowFirstColumn="0" w:firstRowLastColumn="0" w:lastRowFirstColumn="0" w:lastRowLastColumn="0"/>
             <w:tcW w:w="4788" w:type="dxa"/>
             <w:vMerge/>
+            <w:vAlign w:val="center"/>
           </w:tcPr>
           <w:p>
             <w:pPr>
@@ -3427,6 +2052,7 @@
           <w:tcPr>
             <w:cnfStyle w:val="001000000000" w:firstRow="0" w:lastRow="0" w:firstColumn="1" w:lastColumn="0" w:oddVBand="0" w:evenVBand="0" w:oddHBand="0" w:evenHBand="0" w:firstRowFirstColumn="0" w:firstRowLastColumn="0" w:lastRowFirstColumn="0" w:lastRowLastColumn="0"/>
             <w:tcW w:w="4788" w:type="dxa"/>
+            <w:vAlign w:val="center"/>
           </w:tcPr>
           <w:p>
             <w:pPr>
@@ -3460,6 +2086,7 @@
             <w:cnfStyle w:val="001000000000" w:firstRow="0" w:lastRow="0" w:firstColumn="1" w:lastColumn="0" w:oddVBand="0" w:evenVBand="0" w:oddHBand="0" w:evenHBand="0" w:firstRowFirstColumn="0" w:firstRowLastColumn="0" w:lastRowFirstColumn="0" w:lastRowLastColumn="0"/>
             <w:tcW w:w="4788" w:type="dxa"/>
             <w:vMerge w:val="restart"/>
+            <w:vAlign w:val="center"/>
           </w:tcPr>
           <w:p>
             <w:pPr>
@@ -3485,8 +2112,6 @@
           </w:tcPr>
           <w:p>
             <w:pPr>
-              <w:spacing w:line="0" w:lineRule="atLeast"/>
-              <w:ind w:left="-100"/>
               <w:cnfStyle w:val="000000100000" w:firstRow="0" w:lastRow="0" w:firstColumn="0" w:lastColumn="0" w:oddVBand="0" w:evenVBand="0" w:oddHBand="1" w:evenHBand="0" w:firstRowFirstColumn="0" w:firstRowLastColumn="0" w:lastRowFirstColumn="0" w:lastRowLastColumn="0"/>
               <w:rPr>
                 <w:rFonts w:ascii="Arial" w:eastAsia="Times New Roman" w:hAnsi="Arial" w:cs="Arial"/>
@@ -3516,6 +2141,7 @@
             <w:cnfStyle w:val="001000000000" w:firstRow="0" w:lastRow="0" w:firstColumn="1" w:lastColumn="0" w:oddVBand="0" w:evenVBand="0" w:oddHBand="0" w:evenHBand="0" w:firstRowFirstColumn="0" w:firstRowLastColumn="0" w:lastRowFirstColumn="0" w:lastRowLastColumn="0"/>
             <w:tcW w:w="4788" w:type="dxa"/>
             <w:vMerge/>
+            <w:vAlign w:val="center"/>
           </w:tcPr>
           <w:p>
             <w:pPr>
@@ -3532,8 +2158,6 @@
           </w:tcPr>
           <w:p>
             <w:pPr>
-              <w:spacing w:line="0" w:lineRule="atLeast"/>
-              <w:ind w:left="-100"/>
               <w:cnfStyle w:val="000000010000" w:firstRow="0" w:lastRow="0" w:firstColumn="0" w:lastColumn="0" w:oddVBand="0" w:evenVBand="0" w:oddHBand="0" w:evenHBand="1" w:firstRowFirstColumn="0" w:firstRowLastColumn="0" w:lastRowFirstColumn="0" w:lastRowLastColumn="0"/>
               <w:rPr>
                 <w:rFonts w:ascii="Arial" w:eastAsia="Times New Roman" w:hAnsi="Arial" w:cs="Arial"/>
@@ -3563,6 +2187,7 @@
             <w:cnfStyle w:val="001000000000" w:firstRow="0" w:lastRow="0" w:firstColumn="1" w:lastColumn="0" w:oddVBand="0" w:evenVBand="0" w:oddHBand="0" w:evenHBand="0" w:firstRowFirstColumn="0" w:firstRowLastColumn="0" w:lastRowFirstColumn="0" w:lastRowLastColumn="0"/>
             <w:tcW w:w="4788" w:type="dxa"/>
             <w:vMerge/>
+            <w:vAlign w:val="center"/>
           </w:tcPr>
           <w:p>
             <w:pPr>
@@ -3579,11 +2204,10 @@
           </w:tcPr>
           <w:p>
             <w:pPr>
-              <w:spacing w:line="0" w:lineRule="atLeast"/>
-              <w:ind w:left="-100"/>
               <w:cnfStyle w:val="000000100000" w:firstRow="0" w:lastRow="0" w:firstColumn="0" w:lastColumn="0" w:oddVBand="0" w:evenVBand="0" w:oddHBand="1" w:evenHBand="0" w:firstRowFirstColumn="0" w:firstRowLastColumn="0" w:lastRowFirstColumn="0" w:lastRowLastColumn="0"/>
               <w:rPr>
                 <w:rFonts w:ascii="Arial" w:eastAsia="Times New Roman" w:hAnsi="Arial" w:cs="Arial"/>
+                <w:color w:val="000000"/>
                 <w:sz w:val="24"/>
                 <w:szCs w:val="24"/>
               </w:rPr>
@@ -3609,6 +2233,7 @@
             <w:cnfStyle w:val="001000000000" w:firstRow="0" w:lastRow="0" w:firstColumn="1" w:lastColumn="0" w:oddVBand="0" w:evenVBand="0" w:oddHBand="0" w:evenHBand="0" w:firstRowFirstColumn="0" w:firstRowLastColumn="0" w:lastRowFirstColumn="0" w:lastRowLastColumn="0"/>
             <w:tcW w:w="4788" w:type="dxa"/>
             <w:vMerge/>
+            <w:vAlign w:val="center"/>
           </w:tcPr>
           <w:p>
             <w:pPr>
@@ -3625,11 +2250,10 @@
           </w:tcPr>
           <w:p>
             <w:pPr>
-              <w:spacing w:line="0" w:lineRule="atLeast"/>
-              <w:ind w:left="-100"/>
               <w:cnfStyle w:val="000000010000" w:firstRow="0" w:lastRow="0" w:firstColumn="0" w:lastColumn="0" w:oddVBand="0" w:evenVBand="0" w:oddHBand="0" w:evenHBand="1" w:firstRowFirstColumn="0" w:firstRowLastColumn="0" w:lastRowFirstColumn="0" w:lastRowLastColumn="0"/>
               <w:rPr>
                 <w:rFonts w:ascii="Arial" w:eastAsia="Times New Roman" w:hAnsi="Arial" w:cs="Arial"/>
+                <w:color w:val="000000"/>
                 <w:sz w:val="24"/>
                 <w:szCs w:val="24"/>
               </w:rPr>
@@ -3655,6 +2279,7 @@
             <w:cnfStyle w:val="001000000000" w:firstRow="0" w:lastRow="0" w:firstColumn="1" w:lastColumn="0" w:oddVBand="0" w:evenVBand="0" w:oddHBand="0" w:evenHBand="0" w:firstRowFirstColumn="0" w:firstRowLastColumn="0" w:lastRowFirstColumn="0" w:lastRowLastColumn="0"/>
             <w:tcW w:w="4788" w:type="dxa"/>
             <w:vMerge/>
+            <w:vAlign w:val="center"/>
           </w:tcPr>
           <w:p>
             <w:pPr>
@@ -3671,11 +2296,10 @@
           </w:tcPr>
           <w:p>
             <w:pPr>
-              <w:spacing w:line="0" w:lineRule="atLeast"/>
-              <w:ind w:left="-100"/>
               <w:cnfStyle w:val="000000100000" w:firstRow="0" w:lastRow="0" w:firstColumn="0" w:lastColumn="0" w:oddVBand="0" w:evenVBand="0" w:oddHBand="1" w:evenHBand="0" w:firstRowFirstColumn="0" w:firstRowLastColumn="0" w:lastRowFirstColumn="0" w:lastRowLastColumn="0"/>
               <w:rPr>
                 <w:rFonts w:ascii="Arial" w:eastAsia="Times New Roman" w:hAnsi="Arial" w:cs="Arial"/>
+                <w:color w:val="000000"/>
                 <w:sz w:val="24"/>
                 <w:szCs w:val="24"/>
               </w:rPr>
@@ -3700,6 +2324,7 @@
           <w:tcPr>
             <w:cnfStyle w:val="001000000000" w:firstRow="0" w:lastRow="0" w:firstColumn="1" w:lastColumn="0" w:oddVBand="0" w:evenVBand="0" w:oddHBand="0" w:evenHBand="0" w:firstRowFirstColumn="0" w:firstRowLastColumn="0" w:lastRowFirstColumn="0" w:lastRowLastColumn="0"/>
             <w:tcW w:w="4788" w:type="dxa"/>
+            <w:vAlign w:val="center"/>
           </w:tcPr>
           <w:p>
             <w:pPr>
@@ -3732,6 +2357,7 @@
           <w:tcPr>
             <w:cnfStyle w:val="001000000000" w:firstRow="0" w:lastRow="0" w:firstColumn="1" w:lastColumn="0" w:oddVBand="0" w:evenVBand="0" w:oddHBand="0" w:evenHBand="0" w:firstRowFirstColumn="0" w:firstRowLastColumn="0" w:lastRowFirstColumn="0" w:lastRowLastColumn="0"/>
             <w:tcW w:w="4788" w:type="dxa"/>
+            <w:vAlign w:val="center"/>
           </w:tcPr>
           <w:p>
             <w:pPr>
@@ -3791,6 +2417,7 @@
           <w:tcPr>
             <w:cnfStyle w:val="001000000000" w:firstRow="0" w:lastRow="0" w:firstColumn="1" w:lastColumn="0" w:oddVBand="0" w:evenVBand="0" w:oddHBand="0" w:evenHBand="0" w:firstRowFirstColumn="0" w:firstRowLastColumn="0" w:lastRowFirstColumn="0" w:lastRowLastColumn="0"/>
             <w:tcW w:w="4788" w:type="dxa"/>
+            <w:vAlign w:val="center"/>
           </w:tcPr>
           <w:p>
             <w:pPr>
@@ -3827,6 +2454,7 @@
           <w:tcPr>
             <w:cnfStyle w:val="001000000000" w:firstRow="0" w:lastRow="0" w:firstColumn="1" w:lastColumn="0" w:oddVBand="0" w:evenVBand="0" w:oddHBand="0" w:evenHBand="0" w:firstRowFirstColumn="0" w:firstRowLastColumn="0" w:lastRowFirstColumn="0" w:lastRowLastColumn="0"/>
             <w:tcW w:w="4788" w:type="dxa"/>
+            <w:vAlign w:val="center"/>
           </w:tcPr>
           <w:p>
             <w:pPr>
@@ -3852,11 +2480,10 @@
           </w:tcPr>
           <w:p>
             <w:pPr>
-              <w:spacing w:line="0" w:lineRule="atLeast"/>
-              <w:ind w:left="-100"/>
               <w:cnfStyle w:val="000000100000" w:firstRow="0" w:lastRow="0" w:firstColumn="0" w:lastColumn="0" w:oddVBand="0" w:evenVBand="0" w:oddHBand="1" w:evenHBand="0" w:firstRowFirstColumn="0" w:firstRowLastColumn="0" w:lastRowFirstColumn="0" w:lastRowLastColumn="0"/>
               <w:rPr>
                 <w:rFonts w:ascii="Arial" w:eastAsia="Times New Roman" w:hAnsi="Arial" w:cs="Arial"/>
+                <w:color w:val="000000"/>
                 <w:sz w:val="24"/>
                 <w:szCs w:val="24"/>
               </w:rPr>
@@ -3881,6 +2508,7 @@
           <w:tcPr>
             <w:cnfStyle w:val="001000000000" w:firstRow="0" w:lastRow="0" w:firstColumn="1" w:lastColumn="0" w:oddVBand="0" w:evenVBand="0" w:oddHBand="0" w:evenHBand="0" w:firstRowFirstColumn="0" w:firstRowLastColumn="0" w:lastRowFirstColumn="0" w:lastRowLastColumn="0"/>
             <w:tcW w:w="4788" w:type="dxa"/>
+            <w:vAlign w:val="center"/>
           </w:tcPr>
           <w:p>
             <w:pPr>
@@ -3899,7 +2527,10 @@
             <w:pPr>
               <w:cnfStyle w:val="000000010000" w:firstRow="0" w:lastRow="0" w:firstColumn="0" w:lastColumn="0" w:oddVBand="0" w:evenVBand="0" w:oddHBand="0" w:evenHBand="1" w:firstRowFirstColumn="0" w:firstRowLastColumn="0" w:lastRowFirstColumn="0" w:lastRowLastColumn="0"/>
               <w:rPr>
-                <w:rFonts w:ascii="Arial" w:hAnsi="Arial" w:cs="Arial"/>
+                <w:rFonts w:ascii="Arial" w:eastAsia="Times New Roman" w:hAnsi="Arial" w:cs="Arial"/>
+                <w:color w:val="000000"/>
+                <w:sz w:val="24"/>
+                <w:szCs w:val="24"/>
               </w:rPr>
             </w:pPr>
           </w:p>
@@ -3914,6 +2545,7 @@
             <w:cnfStyle w:val="001000000000" w:firstRow="0" w:lastRow="0" w:firstColumn="1" w:lastColumn="0" w:oddVBand="0" w:evenVBand="0" w:oddHBand="0" w:evenHBand="0" w:firstRowFirstColumn="0" w:firstRowLastColumn="0" w:lastRowFirstColumn="0" w:lastRowLastColumn="0"/>
             <w:tcW w:w="4788" w:type="dxa"/>
             <w:vMerge w:val="restart"/>
+            <w:vAlign w:val="center"/>
           </w:tcPr>
           <w:p>
             <w:pPr>
@@ -3939,8 +2571,6 @@
           </w:tcPr>
           <w:p>
             <w:pPr>
-              <w:spacing w:line="0" w:lineRule="atLeast"/>
-              <w:ind w:left="-100"/>
               <w:cnfStyle w:val="000000100000" w:firstRow="0" w:lastRow="0" w:firstColumn="0" w:lastColumn="0" w:oddVBand="0" w:evenVBand="0" w:oddHBand="1" w:evenHBand="0" w:firstRowFirstColumn="0" w:firstRowLastColumn="0" w:lastRowFirstColumn="0" w:lastRowLastColumn="0"/>
               <w:rPr>
                 <w:rFonts w:ascii="Arial" w:eastAsia="Times New Roman" w:hAnsi="Arial" w:cs="Arial"/>
@@ -3970,6 +2600,7 @@
             <w:cnfStyle w:val="001000000000" w:firstRow="0" w:lastRow="0" w:firstColumn="1" w:lastColumn="0" w:oddVBand="0" w:evenVBand="0" w:oddHBand="0" w:evenHBand="0" w:firstRowFirstColumn="0" w:firstRowLastColumn="0" w:lastRowFirstColumn="0" w:lastRowLastColumn="0"/>
             <w:tcW w:w="4788" w:type="dxa"/>
             <w:vMerge/>
+            <w:vAlign w:val="center"/>
           </w:tcPr>
           <w:p>
             <w:pPr>
@@ -3986,8 +2617,6 @@
           </w:tcPr>
           <w:p>
             <w:pPr>
-              <w:spacing w:line="0" w:lineRule="atLeast"/>
-              <w:ind w:left="-100"/>
               <w:cnfStyle w:val="000000010000" w:firstRow="0" w:lastRow="0" w:firstColumn="0" w:lastColumn="0" w:oddVBand="0" w:evenVBand="0" w:oddHBand="0" w:evenHBand="1" w:firstRowFirstColumn="0" w:firstRowLastColumn="0" w:lastRowFirstColumn="0" w:lastRowLastColumn="0"/>
               <w:rPr>
                 <w:rFonts w:ascii="Arial" w:eastAsia="Times New Roman" w:hAnsi="Arial" w:cs="Arial"/>
@@ -4017,6 +2646,7 @@
             <w:cnfStyle w:val="001000000000" w:firstRow="0" w:lastRow="0" w:firstColumn="1" w:lastColumn="0" w:oddVBand="0" w:evenVBand="0" w:oddHBand="0" w:evenHBand="0" w:firstRowFirstColumn="0" w:firstRowLastColumn="0" w:lastRowFirstColumn="0" w:lastRowLastColumn="0"/>
             <w:tcW w:w="4788" w:type="dxa"/>
             <w:vMerge/>
+            <w:vAlign w:val="center"/>
           </w:tcPr>
           <w:p>
             <w:pPr>
@@ -4033,8 +2663,6 @@
           </w:tcPr>
           <w:p>
             <w:pPr>
-              <w:spacing w:line="0" w:lineRule="atLeast"/>
-              <w:ind w:left="-100"/>
               <w:cnfStyle w:val="000000100000" w:firstRow="0" w:lastRow="0" w:firstColumn="0" w:lastColumn="0" w:oddVBand="0" w:evenVBand="0" w:oddHBand="1" w:evenHBand="0" w:firstRowFirstColumn="0" w:firstRowLastColumn="0" w:lastRowFirstColumn="0" w:lastRowLastColumn="0"/>
               <w:rPr>
                 <w:rFonts w:ascii="Arial" w:eastAsia="Times New Roman" w:hAnsi="Arial" w:cs="Arial"/>
@@ -4064,6 +2692,7 @@
             <w:cnfStyle w:val="001000000000" w:firstRow="0" w:lastRow="0" w:firstColumn="1" w:lastColumn="0" w:oddVBand="0" w:evenVBand="0" w:oddHBand="0" w:evenHBand="0" w:firstRowFirstColumn="0" w:firstRowLastColumn="0" w:lastRowFirstColumn="0" w:lastRowLastColumn="0"/>
             <w:tcW w:w="4788" w:type="dxa"/>
             <w:vMerge/>
+            <w:vAlign w:val="center"/>
           </w:tcPr>
           <w:p>
             <w:pPr>
@@ -4080,11 +2709,10 @@
           </w:tcPr>
           <w:p>
             <w:pPr>
-              <w:spacing w:line="0" w:lineRule="atLeast"/>
-              <w:ind w:left="-100"/>
               <w:cnfStyle w:val="000000010000" w:firstRow="0" w:lastRow="0" w:firstColumn="0" w:lastColumn="0" w:oddVBand="0" w:evenVBand="0" w:oddHBand="0" w:evenHBand="1" w:firstRowFirstColumn="0" w:firstRowLastColumn="0" w:lastRowFirstColumn="0" w:lastRowLastColumn="0"/>
               <w:rPr>
                 <w:rFonts w:ascii="Arial" w:eastAsia="Times New Roman" w:hAnsi="Arial" w:cs="Arial"/>
+                <w:color w:val="000000"/>
                 <w:sz w:val="24"/>
                 <w:szCs w:val="24"/>
               </w:rPr>
@@ -4109,6 +2737,8 @@
           <w:tcPr>
             <w:cnfStyle w:val="001000000000" w:firstRow="0" w:lastRow="0" w:firstColumn="1" w:lastColumn="0" w:oddVBand="0" w:evenVBand="0" w:oddHBand="0" w:evenHBand="0" w:firstRowFirstColumn="0" w:firstRowLastColumn="0" w:lastRowFirstColumn="0" w:lastRowLastColumn="0"/>
             <w:tcW w:w="4788" w:type="dxa"/>
+            <w:vMerge/>
+            <w:vAlign w:val="center"/>
           </w:tcPr>
           <w:p>
             <w:pPr>
@@ -4127,7 +2757,10 @@
             <w:pPr>
               <w:cnfStyle w:val="000000100000" w:firstRow="0" w:lastRow="0" w:firstColumn="0" w:lastColumn="0" w:oddVBand="0" w:evenVBand="0" w:oddHBand="1" w:evenHBand="0" w:firstRowFirstColumn="0" w:firstRowLastColumn="0" w:lastRowFirstColumn="0" w:lastRowLastColumn="0"/>
               <w:rPr>
-                <w:rFonts w:ascii="Arial" w:hAnsi="Arial" w:cs="Arial"/>
+                <w:rFonts w:ascii="Arial" w:eastAsia="Times New Roman" w:hAnsi="Arial" w:cs="Arial"/>
+                <w:color w:val="000000"/>
+                <w:sz w:val="24"/>
+                <w:szCs w:val="24"/>
               </w:rPr>
             </w:pPr>
           </w:p>
@@ -4141,6 +2774,7 @@
           <w:tcPr>
             <w:cnfStyle w:val="001000000000" w:firstRow="0" w:lastRow="0" w:firstColumn="1" w:lastColumn="0" w:oddVBand="0" w:evenVBand="0" w:oddHBand="0" w:evenHBand="0" w:firstRowFirstColumn="0" w:firstRowLastColumn="0" w:lastRowFirstColumn="0" w:lastRowLastColumn="0"/>
             <w:tcW w:w="4788" w:type="dxa"/>
+            <w:vAlign w:val="center"/>
           </w:tcPr>
           <w:p>
             <w:pPr>
@@ -4149,35 +2783,22 @@
                 <w:rFonts w:ascii="Arial" w:hAnsi="Arial" w:cs="Arial"/>
               </w:rPr>
             </w:pPr>
-            <w:r>
-              <w:rPr>
-                <w:rFonts w:ascii="Arial" w:eastAsia="Times New Roman" w:hAnsi="Arial" w:cs="Arial"/>
-                <w:bCs w:val="0"/>
-                <w:color w:val="980000"/>
+          </w:p>
+        </w:tc>
+        <w:tc>
+          <w:tcPr>
+            <w:tcW w:w="4788" w:type="dxa"/>
+          </w:tcPr>
+          <w:p>
+            <w:pPr>
+              <w:cnfStyle w:val="000000010000" w:firstRow="0" w:lastRow="0" w:firstColumn="0" w:lastColumn="0" w:oddVBand="0" w:evenVBand="0" w:oddHBand="0" w:evenHBand="1" w:firstRowFirstColumn="0" w:firstRowLastColumn="0" w:lastRowFirstColumn="0" w:lastRowLastColumn="0"/>
+              <w:rPr>
+                <w:rFonts w:ascii="Arial" w:eastAsia="Times New Roman" w:hAnsi="Arial" w:cs="Arial"/>
+                <w:color w:val="000000"/>
                 <w:sz w:val="24"/>
                 <w:szCs w:val="24"/>
               </w:rPr>
-              <w:t>Design and Implementation Design and Implementation</w:t>
-            </w:r>
-          </w:p>
-        </w:tc>
-        <w:tc>
-          <w:tcPr>
-            <w:tcW w:w="4788" w:type="dxa"/>
-          </w:tcPr>
-          <w:p>
-            <w:pPr>
-              <w:cnfStyle w:val="000000010000" w:firstRow="0" w:lastRow="0" w:firstColumn="0" w:lastColumn="0" w:oddVBand="0" w:evenVBand="0" w:oddHBand="0" w:evenHBand="1" w:firstRowFirstColumn="0" w:firstRowLastColumn="0" w:lastRowFirstColumn="0" w:lastRowLastColumn="0"/>
-              <w:rPr>
-                <w:rFonts w:ascii="Arial" w:hAnsi="Arial" w:cs="Arial"/>
-              </w:rPr>
-            </w:pPr>
-            <w:r>
-              <w:rPr>
-                <w:rFonts w:ascii="Arial" w:hAnsi="Arial" w:cs="Arial"/>
-              </w:rPr>
-              <w:t>Developing the wrong user interface</w:t>
-            </w:r>
+            </w:pPr>
           </w:p>
         </w:tc>
       </w:tr>
@@ -4189,6 +2810,7 @@
           <w:tcPr>
             <w:cnfStyle w:val="001000000000" w:firstRow="0" w:lastRow="0" w:firstColumn="1" w:lastColumn="0" w:oddVBand="0" w:evenVBand="0" w:oddHBand="0" w:evenHBand="0" w:firstRowFirstColumn="0" w:firstRowLastColumn="0" w:lastRowFirstColumn="0" w:lastRowLastColumn="0"/>
             <w:tcW w:w="4788" w:type="dxa"/>
+            <w:vAlign w:val="center"/>
           </w:tcPr>
           <w:p>
             <w:pPr>
@@ -4197,6 +2819,16 @@
                 <w:rFonts w:ascii="Arial" w:hAnsi="Arial" w:cs="Arial"/>
               </w:rPr>
             </w:pPr>
+            <w:r>
+              <w:rPr>
+                <w:rFonts w:ascii="Arial" w:eastAsia="Times New Roman" w:hAnsi="Arial" w:cs="Arial"/>
+                <w:bCs w:val="0"/>
+                <w:color w:val="980000"/>
+                <w:sz w:val="24"/>
+                <w:szCs w:val="24"/>
+              </w:rPr>
+              <w:t>Design and Implementation Design and Implementation</w:t>
+            </w:r>
           </w:p>
         </w:tc>
         <w:tc>
@@ -4207,9 +2839,21 @@
             <w:pPr>
               <w:cnfStyle w:val="000000100000" w:firstRow="0" w:lastRow="0" w:firstColumn="0" w:lastColumn="0" w:oddVBand="0" w:evenVBand="0" w:oddHBand="1" w:evenHBand="0" w:firstRowFirstColumn="0" w:firstRowLastColumn="0" w:lastRowFirstColumn="0" w:lastRowLastColumn="0"/>
               <w:rPr>
-                <w:rFonts w:ascii="Arial" w:hAnsi="Arial" w:cs="Arial"/>
-              </w:rPr>
-            </w:pPr>
+                <w:rFonts w:ascii="Arial" w:eastAsia="Times New Roman" w:hAnsi="Arial" w:cs="Arial"/>
+                <w:color w:val="000000"/>
+                <w:sz w:val="24"/>
+                <w:szCs w:val="24"/>
+              </w:rPr>
+            </w:pPr>
+            <w:r>
+              <w:rPr>
+                <w:rFonts w:ascii="Arial" w:eastAsia="Times New Roman" w:hAnsi="Arial" w:cs="Arial"/>
+                <w:color w:val="000000"/>
+                <w:sz w:val="24"/>
+                <w:szCs w:val="24"/>
+              </w:rPr>
+              <w:t>Developing the wrong user interface</w:t>
+            </w:r>
           </w:p>
         </w:tc>
       </w:tr>
@@ -4223,10 +2867,642 @@
     </w:p>
     <w:p>
       <w:pPr>
+        <w:spacing w:after="0" w:line="240" w:lineRule="auto"/>
+        <w:jc w:val="both"/>
+        <w:textAlignment w:val="baseline"/>
+        <w:rPr>
+          <w:rFonts w:ascii="Arial" w:eastAsia="Times New Roman" w:hAnsi="Arial" w:cs="Arial"/>
+          <w:color w:val="FF0000"/>
+          <w:sz w:val="24"/>
+          <w:szCs w:val="24"/>
+        </w:rPr>
+      </w:pPr>
+      <w:r>
+        <w:rPr>
+          <w:rFonts w:ascii="Arial" w:eastAsia="Times New Roman" w:hAnsi="Arial" w:cs="Arial"/>
+          <w:color w:val="000000"/>
+          <w:sz w:val="24"/>
+          <w:szCs w:val="24"/>
+        </w:rPr>
+        <w:t>Team decided to use Waterfall model to develop Sales System of a retail chain using a loyalty card point system</w:t>
+      </w:r>
+      <w:r>
+        <w:rPr>
+          <w:rFonts w:ascii="Arial" w:eastAsia="Times New Roman" w:hAnsi="Arial" w:cs="Arial"/>
+          <w:color w:val="000000"/>
+          <w:sz w:val="24"/>
+          <w:szCs w:val="24"/>
+        </w:rPr>
+        <w:t>,</w:t>
+      </w:r>
+      <w:r>
+        <w:rPr>
+          <w:rFonts w:ascii="Arial" w:eastAsia="Times New Roman" w:hAnsi="Arial" w:cs="Arial"/>
+          <w:color w:val="000000"/>
+          <w:sz w:val="24"/>
+          <w:szCs w:val="24"/>
+        </w:rPr>
+        <w:t xml:space="preserve"> because</w:t>
+      </w:r>
+      <w:r>
+        <w:rPr>
+          <w:rFonts w:ascii="Arial" w:eastAsia="Times New Roman" w:hAnsi="Arial" w:cs="Arial"/>
+          <w:color w:val="000000"/>
+          <w:sz w:val="24"/>
+          <w:szCs w:val="24"/>
+        </w:rPr>
+        <w:t>:</w:t>
+      </w:r>
+    </w:p>
+    <w:p>
+      <w:pPr>
+        <w:pStyle w:val="ListParagraph"/>
+        <w:numPr>
+          <w:ilvl w:val="0"/>
+          <w:numId w:val="4"/>
+        </w:numPr>
+        <w:rPr>
+          <w:rFonts w:ascii="Arial" w:eastAsia="Times New Roman" w:hAnsi="Arial" w:cs="Arial"/>
+          <w:color w:val="000000"/>
+          <w:sz w:val="24"/>
+          <w:szCs w:val="24"/>
+        </w:rPr>
+      </w:pPr>
+      <w:r>
+        <w:rPr>
+          <w:rFonts w:ascii="Arial" w:eastAsia="Times New Roman" w:hAnsi="Arial" w:cs="Arial"/>
+          <w:color w:val="000000"/>
+          <w:sz w:val="24"/>
+          <w:szCs w:val="24"/>
+        </w:rPr>
+        <w:t>It’s e</w:t>
+      </w:r>
+      <w:r>
+        <w:rPr>
+          <w:rFonts w:ascii="Arial" w:eastAsia="Times New Roman" w:hAnsi="Arial" w:cs="Arial"/>
+          <w:color w:val="000000"/>
+          <w:sz w:val="24"/>
+          <w:szCs w:val="24"/>
+        </w:rPr>
+        <w:t>asy to apply, to understand</w:t>
+      </w:r>
+      <w:r>
+        <w:rPr>
+          <w:rFonts w:ascii="Arial" w:eastAsia="Times New Roman" w:hAnsi="Arial" w:cs="Arial"/>
+          <w:color w:val="000000"/>
+          <w:sz w:val="24"/>
+          <w:szCs w:val="24"/>
+        </w:rPr>
+        <w:t xml:space="preserve"> and</w:t>
+      </w:r>
+      <w:r>
+        <w:rPr>
+          <w:rFonts w:ascii="Arial" w:eastAsia="Times New Roman" w:hAnsi="Arial" w:cs="Arial"/>
+          <w:color w:val="000000"/>
+          <w:sz w:val="24"/>
+          <w:szCs w:val="24"/>
+        </w:rPr>
+        <w:t xml:space="preserve"> manage</w:t>
+      </w:r>
+    </w:p>
+    <w:p>
+      <w:pPr>
+        <w:pStyle w:val="ListParagraph"/>
+        <w:numPr>
+          <w:ilvl w:val="0"/>
+          <w:numId w:val="4"/>
+        </w:numPr>
+        <w:spacing w:after="0" w:line="240" w:lineRule="auto"/>
+        <w:jc w:val="both"/>
+        <w:textAlignment w:val="baseline"/>
+        <w:rPr>
+          <w:rFonts w:ascii="Arial" w:eastAsia="Times New Roman" w:hAnsi="Arial" w:cs="Arial"/>
+          <w:color w:val="000000"/>
+          <w:sz w:val="24"/>
+          <w:szCs w:val="24"/>
+        </w:rPr>
+      </w:pPr>
+      <w:r>
+        <w:rPr>
+          <w:rFonts w:ascii="Arial" w:eastAsia="Times New Roman" w:hAnsi="Arial" w:cs="Arial"/>
+          <w:color w:val="000000"/>
+          <w:sz w:val="24"/>
+          <w:szCs w:val="24"/>
+        </w:rPr>
+        <w:t xml:space="preserve">Suitable for </w:t>
+      </w:r>
+      <w:r>
+        <w:rPr>
+          <w:rFonts w:ascii="Arial" w:eastAsia="Times New Roman" w:hAnsi="Arial" w:cs="Arial"/>
+          <w:color w:val="000000"/>
+          <w:sz w:val="24"/>
+          <w:szCs w:val="24"/>
+        </w:rPr>
+        <w:t xml:space="preserve">this projects (small projects and </w:t>
+      </w:r>
+      <w:r>
+        <w:rPr>
+          <w:rFonts w:ascii="Arial" w:eastAsia="Times New Roman" w:hAnsi="Arial" w:cs="Arial"/>
+          <w:color w:val="000000"/>
+          <w:sz w:val="24"/>
+          <w:szCs w:val="24"/>
+        </w:rPr>
+        <w:t>requirements have not changed much</w:t>
+      </w:r>
+      <w:r>
+        <w:rPr>
+          <w:rFonts w:ascii="Arial" w:eastAsia="Times New Roman" w:hAnsi="Arial" w:cs="Arial"/>
+          <w:color w:val="000000"/>
+          <w:sz w:val="24"/>
+          <w:szCs w:val="24"/>
+        </w:rPr>
+        <w:t>)</w:t>
+      </w:r>
+    </w:p>
+    <w:p>
+      <w:pPr>
+        <w:pStyle w:val="ListParagraph"/>
+        <w:numPr>
+          <w:ilvl w:val="0"/>
+          <w:numId w:val="4"/>
+        </w:numPr>
+        <w:spacing w:after="0" w:line="240" w:lineRule="auto"/>
+        <w:jc w:val="both"/>
+        <w:textAlignment w:val="baseline"/>
+        <w:rPr>
+          <w:rFonts w:ascii="Arial" w:eastAsia="Times New Roman" w:hAnsi="Arial" w:cs="Arial"/>
+          <w:color w:val="000000"/>
+          <w:sz w:val="24"/>
+          <w:szCs w:val="24"/>
+        </w:rPr>
+      </w:pPr>
+      <w:r>
+        <w:rPr>
+          <w:rFonts w:ascii="Arial" w:eastAsia="Times New Roman" w:hAnsi="Arial" w:cs="Arial"/>
+          <w:color w:val="000000"/>
+          <w:sz w:val="24"/>
+          <w:szCs w:val="24"/>
+        </w:rPr>
+        <w:t>Output document of each stage are being built and more fully.</w:t>
+      </w:r>
+    </w:p>
+    <w:p>
+      <w:pPr>
         <w:rPr>
           <w:rFonts w:ascii="Arial" w:hAnsi="Arial" w:cs="Arial"/>
         </w:rPr>
       </w:pPr>
+    </w:p>
+    <w:p>
+      <w:pPr>
+        <w:rPr>
+          <w:rFonts w:ascii="Arial" w:hAnsi="Arial" w:cs="Arial"/>
+          <w:b/>
+          <w:color w:val="C00000"/>
+        </w:rPr>
+      </w:pPr>
+      <w:bookmarkStart w:id="0" w:name="_GoBack"/>
+      <w:bookmarkEnd w:id="0"/>
+      <w:r>
+        <w:rPr>
+          <w:rFonts w:ascii="Arial" w:hAnsi="Arial" w:cs="Arial"/>
+          <w:b/>
+          <w:color w:val="C00000"/>
+        </w:rPr>
+        <w:t xml:space="preserve">PS:  </w:t>
+      </w:r>
+      <w:proofErr w:type="spellStart"/>
+      <w:r>
+        <w:rPr>
+          <w:rFonts w:ascii="Arial" w:hAnsi="Arial" w:cs="Arial"/>
+          <w:b/>
+          <w:color w:val="C00000"/>
+        </w:rPr>
+        <w:t>còn</w:t>
+      </w:r>
+      <w:proofErr w:type="spellEnd"/>
+      <w:r>
+        <w:rPr>
+          <w:rFonts w:ascii="Arial" w:hAnsi="Arial" w:cs="Arial"/>
+          <w:b/>
+          <w:color w:val="C00000"/>
+        </w:rPr>
+        <w:t xml:space="preserve"> </w:t>
+      </w:r>
+      <w:proofErr w:type="spellStart"/>
+      <w:r>
+        <w:rPr>
+          <w:rFonts w:ascii="Arial" w:hAnsi="Arial" w:cs="Arial"/>
+          <w:b/>
+          <w:color w:val="C00000"/>
+        </w:rPr>
+        <w:t>thiếu</w:t>
+      </w:r>
+      <w:proofErr w:type="spellEnd"/>
+      <w:r>
+        <w:rPr>
+          <w:rFonts w:ascii="Arial" w:hAnsi="Arial" w:cs="Arial"/>
+          <w:b/>
+          <w:color w:val="C00000"/>
+        </w:rPr>
+        <w:t xml:space="preserve"> ranking j </w:t>
+      </w:r>
+      <w:proofErr w:type="spellStart"/>
+      <w:r>
+        <w:rPr>
+          <w:rFonts w:ascii="Arial" w:hAnsi="Arial" w:cs="Arial"/>
+          <w:b/>
+          <w:color w:val="C00000"/>
+        </w:rPr>
+        <w:t>đó</w:t>
+      </w:r>
+      <w:proofErr w:type="spellEnd"/>
+      <w:r>
+        <w:rPr>
+          <w:rFonts w:ascii="Arial" w:hAnsi="Arial" w:cs="Arial"/>
+          <w:b/>
+          <w:color w:val="C00000"/>
+        </w:rPr>
+        <w:t xml:space="preserve"> </w:t>
+      </w:r>
+      <w:proofErr w:type="spellStart"/>
+      <w:r>
+        <w:rPr>
+          <w:rFonts w:ascii="Arial" w:hAnsi="Arial" w:cs="Arial"/>
+          <w:b/>
+          <w:color w:val="C00000"/>
+        </w:rPr>
+        <w:t>vs</w:t>
+      </w:r>
+      <w:proofErr w:type="spellEnd"/>
+      <w:r>
+        <w:rPr>
+          <w:rFonts w:ascii="Arial" w:hAnsi="Arial" w:cs="Arial"/>
+          <w:b/>
+          <w:color w:val="C00000"/>
+        </w:rPr>
+        <w:t xml:space="preserve"> </w:t>
+      </w:r>
+      <w:proofErr w:type="spellStart"/>
+      <w:r>
+        <w:rPr>
+          <w:rFonts w:ascii="Arial" w:hAnsi="Arial" w:cs="Arial"/>
+          <w:b/>
+          <w:color w:val="C00000"/>
+        </w:rPr>
+        <w:t>cái</w:t>
+      </w:r>
+      <w:proofErr w:type="spellEnd"/>
+      <w:r>
+        <w:rPr>
+          <w:rFonts w:ascii="Arial" w:hAnsi="Arial" w:cs="Arial"/>
+          <w:b/>
+          <w:color w:val="C00000"/>
+        </w:rPr>
+        <w:t xml:space="preserve"> </w:t>
+      </w:r>
+      <w:proofErr w:type="spellStart"/>
+      <w:r>
+        <w:rPr>
+          <w:rFonts w:ascii="Arial" w:hAnsi="Arial" w:cs="Arial"/>
+          <w:b/>
+          <w:color w:val="C00000"/>
+        </w:rPr>
+        <w:t>repon</w:t>
+      </w:r>
+      <w:proofErr w:type="spellEnd"/>
+      <w:r>
+        <w:rPr>
+          <w:rFonts w:ascii="Arial" w:hAnsi="Arial" w:cs="Arial"/>
+          <w:b/>
+          <w:color w:val="C00000"/>
+        </w:rPr>
+        <w:t xml:space="preserve">…, </w:t>
+      </w:r>
+      <w:proofErr w:type="spellStart"/>
+      <w:r>
+        <w:rPr>
+          <w:rFonts w:ascii="Arial" w:hAnsi="Arial" w:cs="Arial"/>
+          <w:b/>
+          <w:color w:val="C00000"/>
+        </w:rPr>
+        <w:t>mụp</w:t>
+      </w:r>
+      <w:proofErr w:type="spellEnd"/>
+      <w:r>
+        <w:rPr>
+          <w:rFonts w:ascii="Arial" w:hAnsi="Arial" w:cs="Arial"/>
+          <w:b/>
+          <w:color w:val="C00000"/>
+        </w:rPr>
+        <w:t xml:space="preserve"> </w:t>
+      </w:r>
+      <w:proofErr w:type="spellStart"/>
+      <w:r>
+        <w:rPr>
+          <w:rFonts w:ascii="Arial" w:hAnsi="Arial" w:cs="Arial"/>
+          <w:b/>
+          <w:color w:val="C00000"/>
+        </w:rPr>
+        <w:t>bổ</w:t>
+      </w:r>
+      <w:proofErr w:type="spellEnd"/>
+      <w:r>
+        <w:rPr>
+          <w:rFonts w:ascii="Arial" w:hAnsi="Arial" w:cs="Arial"/>
+          <w:b/>
+          <w:color w:val="C00000"/>
+        </w:rPr>
+        <w:t xml:space="preserve"> sung </w:t>
+      </w:r>
+      <w:proofErr w:type="spellStart"/>
+      <w:r>
+        <w:rPr>
+          <w:rFonts w:ascii="Arial" w:hAnsi="Arial" w:cs="Arial"/>
+          <w:b/>
+          <w:color w:val="C00000"/>
+        </w:rPr>
+        <w:t>nha</w:t>
+      </w:r>
+      <w:proofErr w:type="spellEnd"/>
+      <w:r>
+        <w:rPr>
+          <w:rFonts w:ascii="Arial" w:hAnsi="Arial" w:cs="Arial"/>
+          <w:b/>
+          <w:color w:val="C00000"/>
+        </w:rPr>
+        <w:t xml:space="preserve"> </w:t>
+      </w:r>
+      <w:proofErr w:type="spellStart"/>
+      <w:r>
+        <w:rPr>
+          <w:rFonts w:ascii="Arial" w:hAnsi="Arial" w:cs="Arial"/>
+          <w:b/>
+          <w:color w:val="C00000"/>
+        </w:rPr>
+        <w:t>mụp</w:t>
+      </w:r>
+      <w:proofErr w:type="spellEnd"/>
+      <w:r>
+        <w:rPr>
+          <w:rFonts w:ascii="Arial" w:hAnsi="Arial" w:cs="Arial"/>
+          <w:b/>
+          <w:color w:val="C00000"/>
+        </w:rPr>
+        <w:t xml:space="preserve">, check </w:t>
+      </w:r>
+      <w:proofErr w:type="spellStart"/>
+      <w:r>
+        <w:rPr>
+          <w:rFonts w:ascii="Arial" w:hAnsi="Arial" w:cs="Arial"/>
+          <w:b/>
+          <w:color w:val="C00000"/>
+        </w:rPr>
+        <w:t>lun</w:t>
+      </w:r>
+      <w:proofErr w:type="spellEnd"/>
+      <w:r>
+        <w:rPr>
+          <w:rFonts w:ascii="Arial" w:hAnsi="Arial" w:cs="Arial"/>
+          <w:b/>
+          <w:color w:val="C00000"/>
+        </w:rPr>
+        <w:t xml:space="preserve"> </w:t>
+      </w:r>
+      <w:proofErr w:type="spellStart"/>
+      <w:r>
+        <w:rPr>
+          <w:rFonts w:ascii="Arial" w:hAnsi="Arial" w:cs="Arial"/>
+          <w:b/>
+          <w:color w:val="C00000"/>
+        </w:rPr>
+        <w:t>coi</w:t>
+      </w:r>
+      <w:proofErr w:type="spellEnd"/>
+      <w:r>
+        <w:rPr>
+          <w:rFonts w:ascii="Arial" w:hAnsi="Arial" w:cs="Arial"/>
+          <w:b/>
+          <w:color w:val="C00000"/>
+        </w:rPr>
+        <w:t xml:space="preserve"> </w:t>
+      </w:r>
+      <w:proofErr w:type="spellStart"/>
+      <w:r>
+        <w:rPr>
+          <w:rFonts w:ascii="Arial" w:hAnsi="Arial" w:cs="Arial"/>
+          <w:b/>
+          <w:color w:val="C00000"/>
+        </w:rPr>
+        <w:t>còn</w:t>
+      </w:r>
+      <w:proofErr w:type="spellEnd"/>
+      <w:r>
+        <w:rPr>
+          <w:rFonts w:ascii="Arial" w:hAnsi="Arial" w:cs="Arial"/>
+          <w:b/>
+          <w:color w:val="C00000"/>
+        </w:rPr>
+        <w:t xml:space="preserve"> </w:t>
+      </w:r>
+      <w:proofErr w:type="spellStart"/>
+      <w:r>
+        <w:rPr>
+          <w:rFonts w:ascii="Arial" w:hAnsi="Arial" w:cs="Arial"/>
+          <w:b/>
+          <w:color w:val="C00000"/>
+        </w:rPr>
+        <w:t>thiếu</w:t>
+      </w:r>
+      <w:proofErr w:type="spellEnd"/>
+      <w:r>
+        <w:rPr>
+          <w:rFonts w:ascii="Arial" w:hAnsi="Arial" w:cs="Arial"/>
+          <w:b/>
+          <w:color w:val="C00000"/>
+        </w:rPr>
+        <w:t xml:space="preserve"> </w:t>
+      </w:r>
+      <w:proofErr w:type="spellStart"/>
+      <w:r>
+        <w:rPr>
+          <w:rFonts w:ascii="Arial" w:hAnsi="Arial" w:cs="Arial"/>
+          <w:b/>
+          <w:color w:val="C00000"/>
+        </w:rPr>
+        <w:t>sót</w:t>
+      </w:r>
+      <w:proofErr w:type="spellEnd"/>
+      <w:r>
+        <w:rPr>
+          <w:rFonts w:ascii="Arial" w:hAnsi="Arial" w:cs="Arial"/>
+          <w:b/>
+          <w:color w:val="C00000"/>
+        </w:rPr>
+        <w:t xml:space="preserve"> j </w:t>
+      </w:r>
+      <w:proofErr w:type="spellStart"/>
+      <w:r>
+        <w:rPr>
+          <w:rFonts w:ascii="Arial" w:hAnsi="Arial" w:cs="Arial"/>
+          <w:b/>
+          <w:color w:val="C00000"/>
+        </w:rPr>
+        <w:t>ko</w:t>
+      </w:r>
+      <w:proofErr w:type="spellEnd"/>
+      <w:r>
+        <w:rPr>
+          <w:rFonts w:ascii="Arial" w:hAnsi="Arial" w:cs="Arial"/>
+          <w:b/>
+          <w:color w:val="C00000"/>
+        </w:rPr>
+        <w:t xml:space="preserve"> </w:t>
+      </w:r>
+      <w:proofErr w:type="spellStart"/>
+      <w:r>
+        <w:rPr>
+          <w:rFonts w:ascii="Arial" w:hAnsi="Arial" w:cs="Arial"/>
+          <w:b/>
+          <w:color w:val="C00000"/>
+        </w:rPr>
+        <w:t>thì</w:t>
+      </w:r>
+      <w:proofErr w:type="spellEnd"/>
+      <w:r>
+        <w:rPr>
+          <w:rFonts w:ascii="Arial" w:hAnsi="Arial" w:cs="Arial"/>
+          <w:b/>
+          <w:color w:val="C00000"/>
+        </w:rPr>
+        <w:t xml:space="preserve"> </w:t>
+      </w:r>
+      <w:proofErr w:type="spellStart"/>
+      <w:r>
+        <w:rPr>
+          <w:rFonts w:ascii="Arial" w:hAnsi="Arial" w:cs="Arial"/>
+          <w:b/>
+          <w:color w:val="C00000"/>
+        </w:rPr>
+        <w:t>sửa</w:t>
+      </w:r>
+      <w:proofErr w:type="spellEnd"/>
+      <w:r>
+        <w:rPr>
+          <w:rFonts w:ascii="Arial" w:hAnsi="Arial" w:cs="Arial"/>
+          <w:b/>
+          <w:color w:val="C00000"/>
+        </w:rPr>
+        <w:t xml:space="preserve"> </w:t>
+      </w:r>
+      <w:proofErr w:type="spellStart"/>
+      <w:r>
+        <w:rPr>
+          <w:rFonts w:ascii="Arial" w:hAnsi="Arial" w:cs="Arial"/>
+          <w:b/>
+          <w:color w:val="C00000"/>
+        </w:rPr>
+        <w:t>lại</w:t>
+      </w:r>
+      <w:proofErr w:type="spellEnd"/>
+      <w:r>
+        <w:rPr>
+          <w:rFonts w:ascii="Arial" w:hAnsi="Arial" w:cs="Arial"/>
+          <w:b/>
+          <w:color w:val="C00000"/>
+        </w:rPr>
+        <w:t xml:space="preserve"> hen !</w:t>
+      </w:r>
+      <w:r>
+        <w:rPr>
+          <w:rFonts w:ascii="Arial" w:hAnsi="Arial" w:cs="Arial"/>
+          <w:b/>
+          <w:color w:val="C00000"/>
+        </w:rPr>
+        <w:t xml:space="preserve"> (</w:t>
+      </w:r>
+      <w:proofErr w:type="spellStart"/>
+      <w:r>
+        <w:rPr>
+          <w:rFonts w:ascii="Arial" w:hAnsi="Arial" w:cs="Arial"/>
+          <w:b/>
+          <w:color w:val="C00000"/>
+        </w:rPr>
+        <w:t>Chân</w:t>
+      </w:r>
+      <w:proofErr w:type="spellEnd"/>
+      <w:r>
+        <w:rPr>
+          <w:rFonts w:ascii="Arial" w:hAnsi="Arial" w:cs="Arial"/>
+          <w:b/>
+          <w:color w:val="C00000"/>
+        </w:rPr>
+        <w:t xml:space="preserve"> </w:t>
+      </w:r>
+      <w:proofErr w:type="spellStart"/>
+      <w:proofErr w:type="gramStart"/>
+      <w:r>
+        <w:rPr>
+          <w:rFonts w:ascii="Arial" w:hAnsi="Arial" w:cs="Arial"/>
+          <w:b/>
+          <w:color w:val="C00000"/>
+        </w:rPr>
+        <w:t>Tình</w:t>
+      </w:r>
+      <w:proofErr w:type="spellEnd"/>
+      <w:r>
+        <w:rPr>
+          <w:rFonts w:ascii="Arial" w:hAnsi="Arial" w:cs="Arial"/>
+          <w:b/>
+          <w:color w:val="C00000"/>
+        </w:rPr>
+        <w:t xml:space="preserve">  -</w:t>
+      </w:r>
+      <w:proofErr w:type="gramEnd"/>
+      <w:r>
+        <w:rPr>
+          <w:rFonts w:ascii="Arial" w:hAnsi="Arial" w:cs="Arial"/>
+          <w:b/>
+          <w:color w:val="C00000"/>
+        </w:rPr>
+        <w:t xml:space="preserve"> </w:t>
+      </w:r>
+      <w:proofErr w:type="spellStart"/>
+      <w:r>
+        <w:rPr>
+          <w:rFonts w:ascii="Arial" w:hAnsi="Arial" w:cs="Arial"/>
+          <w:b/>
+          <w:color w:val="C00000"/>
+        </w:rPr>
+        <w:t>tái</w:t>
+      </w:r>
+      <w:proofErr w:type="spellEnd"/>
+      <w:r>
+        <w:rPr>
+          <w:rFonts w:ascii="Arial" w:hAnsi="Arial" w:cs="Arial"/>
+          <w:b/>
+          <w:color w:val="C00000"/>
+        </w:rPr>
+        <w:t xml:space="preserve"> </w:t>
+      </w:r>
+      <w:proofErr w:type="spellStart"/>
+      <w:r>
+        <w:rPr>
+          <w:rFonts w:ascii="Arial" w:hAnsi="Arial" w:cs="Arial"/>
+          <w:b/>
+          <w:color w:val="C00000"/>
+        </w:rPr>
+        <w:t>bút</w:t>
+      </w:r>
+      <w:proofErr w:type="spellEnd"/>
+      <w:r>
+        <w:rPr>
+          <w:rFonts w:ascii="Arial" w:hAnsi="Arial" w:cs="Arial"/>
+          <w:b/>
+          <w:color w:val="C00000"/>
+        </w:rPr>
+        <w:t xml:space="preserve"> =.=)</w:t>
+      </w:r>
     </w:p>
     <w:sectPr>
       <w:pgSz w:w="12240" w:h="15840"/>
@@ -4449,8 +3725,8 @@
   <w:abstractNum w:abstractNumId="2">
     <w:nsid w:val="6362659B"/>
     <w:multiLevelType w:val="hybridMultilevel"/>
-    <w:tmpl w:val="9FF29B0E"/>
-    <w:lvl w:ilvl="0" w:tplc="903AA036">
+    <w:tmpl w:val="FE04ABB6"/>
+    <w:lvl w:ilvl="0" w:tplc="E0BC2F48">
       <w:start w:val="1"/>
       <w:numFmt w:val="bullet"/>
       <w:lvlText w:val="-"/>
@@ -4460,6 +3736,7 @@
       </w:pPr>
       <w:rPr>
         <w:rFonts w:ascii="Arial" w:eastAsiaTheme="minorHAnsi" w:hAnsi="Arial" w:cs="Arial" w:hint="default"/>
+        <w:color w:val="auto"/>
       </w:rPr>
     </w:lvl>
     <w:lvl w:ilvl="1" w:tplc="04090003">
